--- a/texttoImage.docx
+++ b/texttoImage.docx
@@ -15421,8 +15421,6 @@
                 <w:szCs w:val="14"/>
               </w:rPr>
             </w:pPr>
-            <w:bookmarkStart w:id="0" w:name="_GoBack"/>
-            <w:bookmarkEnd w:id="0"/>
           </w:p>
         </w:tc>
         <w:tc>
@@ -27340,6 +27338,16 @@
           <w:szCs w:val="14"/>
         </w:rPr>
       </w:pPr>
+    </w:p>
+    <w:p>
+      <w:pPr>
+        <w:rPr>
+          <w:rFonts w:ascii="Arial" w:hAnsi="Arial" w:cs="Arial"/>
+          <w:b/>
+          <w:sz w:val="20"/>
+          <w:szCs w:val="14"/>
+        </w:rPr>
+      </w:pPr>
       <w:r>
         <w:rPr>
           <w:rFonts w:ascii="Arial" w:hAnsi="Arial" w:cs="Arial"/>
@@ -27347,6 +27355,3364 @@
           <w:sz w:val="20"/>
           <w:szCs w:val="14"/>
         </w:rPr>
+        <w:br w:type="page"/>
+      </w:r>
+    </w:p>
+    <w:p>
+      <w:pPr>
+        <w:rPr>
+          <w:rFonts w:ascii="Arial" w:hAnsi="Arial" w:cs="Arial"/>
+          <w:b/>
+          <w:sz w:val="20"/>
+          <w:szCs w:val="14"/>
+        </w:rPr>
+      </w:pPr>
+      <w:r>
+        <w:rPr>
+          <w:rFonts w:ascii="Arial" w:hAnsi="Arial" w:cs="Arial"/>
+          <w:b/>
+          <w:sz w:val="20"/>
+          <w:szCs w:val="14"/>
+        </w:rPr>
+        <w:lastRenderedPageBreak/>
+        <w:t>On prediction view plan 1 and plan 2</w:t>
+      </w:r>
+    </w:p>
+    <w:tbl>
+      <w:tblPr>
+        <w:tblStyle w:val="TableGrid"/>
+        <w:tblW w:w="9180" w:type="dxa"/>
+        <w:tblLayout w:type="fixed"/>
+        <w:tblLook w:val="04A0" w:firstRow="1" w:lastRow="0" w:firstColumn="1" w:lastColumn="0" w:noHBand="0" w:noVBand="1"/>
+      </w:tblPr>
+      <w:tblGrid>
+        <w:gridCol w:w="9180"/>
+      </w:tblGrid>
+      <w:tr>
+        <w:tc>
+          <w:tcPr>
+            <w:tcW w:w="2977" w:type="dxa"/>
+          </w:tcPr>
+          <w:p>
+            <w:pPr>
+              <w:rPr>
+                <w:rFonts w:ascii="Arial" w:hAnsi="Arial" w:cs="Arial"/>
+                <w:b/>
+                <w:color w:val="0F243E" w:themeColor="text2" w:themeShade="80"/>
+                <w:sz w:val="14"/>
+                <w:szCs w:val="14"/>
+              </w:rPr>
+            </w:pPr>
+            <w:r>
+              <w:rPr>
+                <w:rFonts w:ascii="Arial" w:hAnsi="Arial" w:cs="Arial"/>
+                <w:b/>
+                <w:color w:val="0F243E" w:themeColor="text2" w:themeShade="80"/>
+                <w:sz w:val="14"/>
+                <w:szCs w:val="14"/>
+              </w:rPr>
+              <w:t xml:space="preserve">Message – On </w:t>
+            </w:r>
+            <w:r>
+              <w:rPr>
+                <w:rFonts w:ascii="Arial" w:hAnsi="Arial" w:cs="Arial"/>
+                <w:b/>
+                <w:color w:val="0F243E" w:themeColor="text2" w:themeShade="80"/>
+                <w:sz w:val="14"/>
+                <w:szCs w:val="14"/>
+              </w:rPr>
+              <w:t>View plan 1 and plan 2</w:t>
+            </w:r>
+            <w:r>
+              <w:rPr>
+                <w:rFonts w:ascii="Arial" w:hAnsi="Arial" w:cs="Arial"/>
+                <w:b/>
+                <w:color w:val="0F243E" w:themeColor="text2" w:themeShade="80"/>
+                <w:sz w:val="14"/>
+                <w:szCs w:val="14"/>
+              </w:rPr>
+              <w:t xml:space="preserve"> </w:t>
+            </w:r>
+            <w:r>
+              <w:rPr>
+                <w:rFonts w:ascii="Arial" w:hAnsi="Arial" w:cs="Arial"/>
+                <w:b/>
+                <w:color w:val="0F243E" w:themeColor="text2" w:themeShade="80"/>
+                <w:sz w:val="14"/>
+                <w:szCs w:val="14"/>
+              </w:rPr>
+              <w:t>(TIP)</w:t>
+            </w:r>
+          </w:p>
+        </w:tc>
+      </w:tr>
+      <w:tr>
+        <w:trPr>
+          <w:trHeight w:val="6418"/>
+        </w:trPr>
+        <w:tc>
+          <w:tcPr>
+            <w:tcW w:w="2977" w:type="dxa"/>
+          </w:tcPr>
+          <w:p>
+            <w:pPr>
+              <w:rPr>
+                <w:rFonts w:ascii="Arial" w:hAnsi="Arial" w:cs="Arial"/>
+                <w:b/>
+                <w:color w:val="79EFE4"/>
+                <w:sz w:val="14"/>
+                <w:szCs w:val="14"/>
+              </w:rPr>
+            </w:pPr>
+          </w:p>
+          <w:tbl>
+            <w:tblPr>
+              <w:tblStyle w:val="TableGrid"/>
+              <w:tblW w:w="0" w:type="auto"/>
+              <w:tblBorders>
+                <w:top w:val="none" w:sz="0" w:space="0" w:color="auto"/>
+                <w:left w:val="none" w:sz="0" w:space="0" w:color="auto"/>
+                <w:bottom w:val="none" w:sz="0" w:space="0" w:color="auto"/>
+                <w:right w:val="none" w:sz="0" w:space="0" w:color="auto"/>
+                <w:insideH w:val="none" w:sz="0" w:space="0" w:color="auto"/>
+                <w:insideV w:val="none" w:sz="0" w:space="0" w:color="auto"/>
+              </w:tblBorders>
+              <w:tblLayout w:type="fixed"/>
+              <w:tblLook w:val="04A0" w:firstRow="1" w:lastRow="0" w:firstColumn="1" w:lastColumn="0" w:noHBand="0" w:noVBand="1"/>
+            </w:tblPr>
+            <w:tblGrid>
+              <w:gridCol w:w="2518"/>
+            </w:tblGrid>
+            <w:tr>
+              <w:tc>
+                <w:tcPr>
+                  <w:tcW w:w="2518" w:type="dxa"/>
+                  <w:shd w:val="clear" w:color="auto" w:fill="000000" w:themeFill="text1"/>
+                </w:tcPr>
+                <w:p>
+                  <w:pPr>
+                    <w:rPr>
+                      <w:rFonts w:ascii="Arial" w:hAnsi="Arial" w:cs="Arial"/>
+                      <w:b/>
+                      <w:color w:val="79EFE4"/>
+                      <w:sz w:val="14"/>
+                      <w:szCs w:val="14"/>
+                    </w:rPr>
+                  </w:pPr>
+                </w:p>
+                <w:p>
+                  <w:pPr>
+                    <w:rPr>
+                      <w:rFonts w:ascii="Arial" w:hAnsi="Arial" w:cs="Arial"/>
+                      <w:b/>
+                      <w:color w:val="79EFE4"/>
+                      <w:sz w:val="14"/>
+                      <w:szCs w:val="14"/>
+                    </w:rPr>
+                  </w:pPr>
+                  <w:r>
+                    <w:rPr>
+                      <w:rFonts w:ascii="Arial" w:hAnsi="Arial" w:cs="Arial"/>
+                      <w:b/>
+                      <w:color w:val="79EFE4"/>
+                      <w:sz w:val="14"/>
+                      <w:szCs w:val="14"/>
+                    </w:rPr>
+                    <w:t>500204</w:t>
+                  </w:r>
+                </w:p>
+              </w:tc>
+            </w:tr>
+            <w:tr>
+              <w:tc>
+                <w:tcPr>
+                  <w:tcW w:w="2518" w:type="dxa"/>
+                  <w:shd w:val="clear" w:color="auto" w:fill="D9D9D9" w:themeFill="background1" w:themeFillShade="D9"/>
+                </w:tcPr>
+                <w:p>
+                  <w:pPr>
+                    <w:rPr>
+                      <w:rFonts w:ascii="Arial" w:hAnsi="Arial" w:cs="Arial"/>
+                      <w:b/>
+                      <w:color w:val="FF0000"/>
+                      <w:sz w:val="14"/>
+                      <w:szCs w:val="14"/>
+                    </w:rPr>
+                  </w:pPr>
+                </w:p>
+                <w:p>
+                  <w:pPr>
+                    <w:rPr>
+                      <w:rFonts w:ascii="Arial" w:hAnsi="Arial" w:cs="Arial"/>
+                      <w:b/>
+                      <w:color w:val="FF0000"/>
+                      <w:sz w:val="14"/>
+                      <w:szCs w:val="14"/>
+                    </w:rPr>
+                  </w:pPr>
+                  <w:r>
+                    <w:rPr>
+                      <w:rFonts w:ascii="Arial" w:hAnsi="Arial" w:cs="Arial"/>
+                      <w:b/>
+                      <w:color w:val="FF0000"/>
+                      <w:sz w:val="14"/>
+                      <w:szCs w:val="14"/>
+                    </w:rPr>
+                    <w:t>New:</w:t>
+                  </w:r>
+                </w:p>
+              </w:tc>
+            </w:tr>
+            <w:tr>
+              <w:tc>
+                <w:tcPr>
+                  <w:tcW w:w="2518" w:type="dxa"/>
+                  <w:shd w:val="clear" w:color="auto" w:fill="D9D9D9" w:themeFill="background1" w:themeFillShade="D9"/>
+                </w:tcPr>
+                <w:p>
+                  <w:pPr>
+                    <w:ind w:left="142"/>
+                    <w:jc w:val="center"/>
+                    <w:rPr>
+                      <w:rFonts w:ascii="Arial" w:hAnsi="Arial" w:cs="Arial"/>
+                      <w:color w:val="FF0000"/>
+                      <w:sz w:val="14"/>
+                      <w:szCs w:val="14"/>
+                    </w:rPr>
+                  </w:pPr>
+                  <w:r>
+                    <w:rPr>
+                      <w:rFonts w:ascii="Arial" w:eastAsia="Times New Roman" w:hAnsi="Arial" w:cs="Arial"/>
+                      <w:color w:val="FF0000"/>
+                      <w:sz w:val="14"/>
+                      <w:szCs w:val="14"/>
+                      <w:lang w:eastAsia="en-SG"/>
+                    </w:rPr>
+                    <w:t>Yio Chu Kang Amk Ave 5</w:t>
+                  </w:r>
+                  <w:r>
+                    <w:rPr>
+                      <w:rFonts w:ascii="Arial" w:eastAsia="Times New Roman" w:hAnsi="Arial" w:cs="Arial"/>
+                      <w:color w:val="FF0000"/>
+                      <w:sz w:val="14"/>
+                      <w:szCs w:val="14"/>
+                      <w:lang w:eastAsia="en-SG"/>
+                    </w:rPr>
+                    <w:t xml:space="preserve">        </w:t>
+                  </w:r>
+                  <w:r>
+                    <w:rPr>
+                      <w:rFonts w:ascii="Arial" w:hAnsi="Arial" w:cs="Arial"/>
+                      <w:b/>
+                      <w:noProof/>
+                      <w:sz w:val="14"/>
+                      <w:szCs w:val="14"/>
+                      <w:lang w:eastAsia="en-SG"/>
+                    </w:rPr>
+                    <w:drawing>
+                      <wp:inline distT="0" distB="0" distL="0" distR="0" wp14:anchorId="7C568D19" wp14:editId="1F6FE3C2">
+                        <wp:extent cx="200194" cy="177445"/>
+                        <wp:effectExtent l="0" t="0" r="0" b="0"/>
+                        <wp:docPr id="1" name="Picture 1"/>
+                        <wp:cNvGraphicFramePr>
+                          <a:graphicFrameLocks xmlns:a="http://schemas.openxmlformats.org/drawingml/2006/main" noChangeAspect="1"/>
+                        </wp:cNvGraphicFramePr>
+                        <a:graphic xmlns:a="http://schemas.openxmlformats.org/drawingml/2006/main">
+                          <a:graphicData uri="http://schemas.openxmlformats.org/drawingml/2006/picture">
+                            <pic:pic xmlns:pic="http://schemas.openxmlformats.org/drawingml/2006/picture">
+                              <pic:nvPicPr>
+                                <pic:cNvPr id="0" name="accimg1.JPG"/>
+                                <pic:cNvPicPr/>
+                              </pic:nvPicPr>
+                              <pic:blipFill>
+                                <a:blip r:embed="rId5">
+                                  <a:extLst>
+                                    <a:ext uri="{28A0092B-C50C-407E-A947-70E740481C1C}">
+                                      <a14:useLocalDpi xmlns:a14="http://schemas.microsoft.com/office/drawing/2010/main" val="0"/>
+                                    </a:ext>
+                                  </a:extLst>
+                                </a:blip>
+                                <a:stretch>
+                                  <a:fillRect/>
+                                </a:stretch>
+                              </pic:blipFill>
+                              <pic:spPr>
+                                <a:xfrm>
+                                  <a:off x="0" y="0"/>
+                                  <a:ext cx="206158" cy="182731"/>
+                                </a:xfrm>
+                                <a:prstGeom prst="rect">
+                                  <a:avLst/>
+                                </a:prstGeom>
+                              </pic:spPr>
+                            </pic:pic>
+                          </a:graphicData>
+                        </a:graphic>
+                      </wp:inline>
+                    </w:drawing>
+                  </w:r>
+                  <w:r>
+                    <w:rPr>
+                      <w:rFonts w:ascii="Arial" w:hAnsi="Arial" w:cs="Arial"/>
+                      <w:b/>
+                      <w:noProof/>
+                      <w:sz w:val="14"/>
+                      <w:szCs w:val="14"/>
+                      <w:lang w:eastAsia="en-SG"/>
+                    </w:rPr>
+                    <w:drawing>
+                      <wp:inline distT="0" distB="0" distL="0" distR="0" wp14:anchorId="22813DB4" wp14:editId="5328ED05">
+                        <wp:extent cx="167730" cy="177510"/>
+                        <wp:effectExtent l="0" t="0" r="3810" b="0"/>
+                        <wp:docPr id="2" name="Picture 2"/>
+                        <wp:cNvGraphicFramePr>
+                          <a:graphicFrameLocks xmlns:a="http://schemas.openxmlformats.org/drawingml/2006/main" noChangeAspect="1"/>
+                        </wp:cNvGraphicFramePr>
+                        <a:graphic xmlns:a="http://schemas.openxmlformats.org/drawingml/2006/main">
+                          <a:graphicData uri="http://schemas.openxmlformats.org/drawingml/2006/picture">
+                            <pic:pic xmlns:pic="http://schemas.openxmlformats.org/drawingml/2006/picture">
+                              <pic:nvPicPr>
+                                <pic:cNvPr id="0" name="vms4.png"/>
+                                <pic:cNvPicPr/>
+                              </pic:nvPicPr>
+                              <pic:blipFill>
+                                <a:blip r:embed="rId6" cstate="print">
+                                  <a:extLst>
+                                    <a:ext uri="{28A0092B-C50C-407E-A947-70E740481C1C}">
+                                      <a14:useLocalDpi xmlns:a14="http://schemas.microsoft.com/office/drawing/2010/main" val="0"/>
+                                    </a:ext>
+                                  </a:extLst>
+                                </a:blip>
+                                <a:stretch>
+                                  <a:fillRect/>
+                                </a:stretch>
+                              </pic:blipFill>
+                              <pic:spPr>
+                                <a:xfrm>
+                                  <a:off x="0" y="0"/>
+                                  <a:ext cx="169818" cy="179720"/>
+                                </a:xfrm>
+                                <a:prstGeom prst="rect">
+                                  <a:avLst/>
+                                </a:prstGeom>
+                              </pic:spPr>
+                            </pic:pic>
+                          </a:graphicData>
+                        </a:graphic>
+                      </wp:inline>
+                    </w:drawing>
+                  </w:r>
+                </w:p>
+              </w:tc>
+            </w:tr>
+            <w:tr>
+              <w:tc>
+                <w:tcPr>
+                  <w:tcW w:w="2518" w:type="dxa"/>
+                  <w:shd w:val="clear" w:color="auto" w:fill="D9D9D9" w:themeFill="background1" w:themeFillShade="D9"/>
+                </w:tcPr>
+                <w:p>
+                  <w:pPr>
+                    <w:rPr>
+                      <w:rFonts w:ascii="Arial" w:hAnsi="Arial" w:cs="Arial"/>
+                      <w:b/>
+                      <w:color w:val="0F243E" w:themeColor="text2" w:themeShade="80"/>
+                      <w:sz w:val="14"/>
+                      <w:szCs w:val="14"/>
+                    </w:rPr>
+                  </w:pPr>
+                  <w:r>
+                    <w:rPr>
+                      <w:rFonts w:ascii="Arial" w:hAnsi="Arial" w:cs="Arial"/>
+                      <w:b/>
+                      <w:color w:val="0F243E" w:themeColor="text2" w:themeShade="80"/>
+                      <w:sz w:val="14"/>
+                      <w:szCs w:val="14"/>
+                    </w:rPr>
+                    <w:t>Current:</w:t>
+                  </w:r>
+                </w:p>
+              </w:tc>
+            </w:tr>
+            <w:tr>
+              <w:tc>
+                <w:tcPr>
+                  <w:tcW w:w="2518" w:type="dxa"/>
+                  <w:shd w:val="clear" w:color="auto" w:fill="D9D9D9" w:themeFill="background1" w:themeFillShade="D9"/>
+                </w:tcPr>
+                <w:p>
+                  <w:pPr>
+                    <w:jc w:val="center"/>
+                    <w:rPr>
+                      <w:rFonts w:ascii="Arial" w:eastAsia="Times New Roman" w:hAnsi="Arial" w:cs="Arial"/>
+                      <w:color w:val="000000" w:themeColor="text1"/>
+                      <w:sz w:val="14"/>
+                      <w:szCs w:val="14"/>
+                      <w:lang w:eastAsia="en-SG"/>
+                    </w:rPr>
+                  </w:pPr>
+                  <w:r>
+                    <w:rPr>
+                      <w:rFonts w:ascii="Arial" w:eastAsia="Times New Roman" w:hAnsi="Arial" w:cs="Arial"/>
+                      <w:color w:val="000000" w:themeColor="text1"/>
+                      <w:sz w:val="14"/>
+                      <w:szCs w:val="14"/>
+                      <w:lang w:eastAsia="en-SG"/>
+                    </w:rPr>
+                    <w:t>Yio Chu Kang Amk Ave 5</w:t>
+                  </w:r>
+                </w:p>
+                <w:p>
+                  <w:pPr>
+                    <w:jc w:val="center"/>
+                    <w:rPr>
+                      <w:rFonts w:ascii="Arial" w:hAnsi="Arial" w:cs="Arial"/>
+                      <w:sz w:val="14"/>
+                      <w:szCs w:val="14"/>
+                    </w:rPr>
+                  </w:pPr>
+                  <w:r>
+                    <w:rPr>
+                      <w:rFonts w:ascii="Arial" w:hAnsi="Arial" w:cs="Arial"/>
+                      <w:b/>
+                      <w:noProof/>
+                      <w:sz w:val="14"/>
+                      <w:szCs w:val="14"/>
+                      <w:lang w:eastAsia="en-SG"/>
+                    </w:rPr>
+                    <w:drawing>
+                      <wp:inline distT="0" distB="0" distL="0" distR="0" wp14:anchorId="6419AF5B" wp14:editId="48692E65">
+                        <wp:extent cx="200194" cy="177445"/>
+                        <wp:effectExtent l="0" t="0" r="0" b="0"/>
+                        <wp:docPr id="58" name="Picture 58"/>
+                        <wp:cNvGraphicFramePr>
+                          <a:graphicFrameLocks xmlns:a="http://schemas.openxmlformats.org/drawingml/2006/main" noChangeAspect="1"/>
+                        </wp:cNvGraphicFramePr>
+                        <a:graphic xmlns:a="http://schemas.openxmlformats.org/drawingml/2006/main">
+                          <a:graphicData uri="http://schemas.openxmlformats.org/drawingml/2006/picture">
+                            <pic:pic xmlns:pic="http://schemas.openxmlformats.org/drawingml/2006/picture">
+                              <pic:nvPicPr>
+                                <pic:cNvPr id="0" name="accimg1.JPG"/>
+                                <pic:cNvPicPr/>
+                              </pic:nvPicPr>
+                              <pic:blipFill>
+                                <a:blip r:embed="rId5">
+                                  <a:extLst>
+                                    <a:ext uri="{28A0092B-C50C-407E-A947-70E740481C1C}">
+                                      <a14:useLocalDpi xmlns:a14="http://schemas.microsoft.com/office/drawing/2010/main" val="0"/>
+                                    </a:ext>
+                                  </a:extLst>
+                                </a:blip>
+                                <a:stretch>
+                                  <a:fillRect/>
+                                </a:stretch>
+                              </pic:blipFill>
+                              <pic:spPr>
+                                <a:xfrm>
+                                  <a:off x="0" y="0"/>
+                                  <a:ext cx="206158" cy="182731"/>
+                                </a:xfrm>
+                                <a:prstGeom prst="rect">
+                                  <a:avLst/>
+                                </a:prstGeom>
+                              </pic:spPr>
+                            </pic:pic>
+                          </a:graphicData>
+                        </a:graphic>
+                      </wp:inline>
+                    </w:drawing>
+                  </w:r>
+                  <w:r>
+                    <w:rPr>
+                      <w:rFonts w:ascii="Arial" w:hAnsi="Arial" w:cs="Arial"/>
+                      <w:b/>
+                      <w:noProof/>
+                      <w:sz w:val="14"/>
+                      <w:szCs w:val="14"/>
+                      <w:lang w:eastAsia="en-SG"/>
+                    </w:rPr>
+                    <w:drawing>
+                      <wp:inline distT="0" distB="0" distL="0" distR="0" wp14:anchorId="0625A798" wp14:editId="6D9B2FF5">
+                        <wp:extent cx="167730" cy="177510"/>
+                        <wp:effectExtent l="0" t="0" r="3810" b="0"/>
+                        <wp:docPr id="59" name="Picture 59"/>
+                        <wp:cNvGraphicFramePr>
+                          <a:graphicFrameLocks xmlns:a="http://schemas.openxmlformats.org/drawingml/2006/main" noChangeAspect="1"/>
+                        </wp:cNvGraphicFramePr>
+                        <a:graphic xmlns:a="http://schemas.openxmlformats.org/drawingml/2006/main">
+                          <a:graphicData uri="http://schemas.openxmlformats.org/drawingml/2006/picture">
+                            <pic:pic xmlns:pic="http://schemas.openxmlformats.org/drawingml/2006/picture">
+                              <pic:nvPicPr>
+                                <pic:cNvPr id="0" name="vms4.png"/>
+                                <pic:cNvPicPr/>
+                              </pic:nvPicPr>
+                              <pic:blipFill>
+                                <a:blip r:embed="rId6" cstate="print">
+                                  <a:extLst>
+                                    <a:ext uri="{28A0092B-C50C-407E-A947-70E740481C1C}">
+                                      <a14:useLocalDpi xmlns:a14="http://schemas.microsoft.com/office/drawing/2010/main" val="0"/>
+                                    </a:ext>
+                                  </a:extLst>
+                                </a:blip>
+                                <a:stretch>
+                                  <a:fillRect/>
+                                </a:stretch>
+                              </pic:blipFill>
+                              <pic:spPr>
+                                <a:xfrm>
+                                  <a:off x="0" y="0"/>
+                                  <a:ext cx="169818" cy="179720"/>
+                                </a:xfrm>
+                                <a:prstGeom prst="rect">
+                                  <a:avLst/>
+                                </a:prstGeom>
+                              </pic:spPr>
+                            </pic:pic>
+                          </a:graphicData>
+                        </a:graphic>
+                      </wp:inline>
+                    </w:drawing>
+                  </w:r>
+                </w:p>
+                <w:p>
+                  <w:pPr>
+                    <w:rPr>
+                      <w:rFonts w:ascii="Arial" w:hAnsi="Arial" w:cs="Arial"/>
+                      <w:sz w:val="14"/>
+                      <w:szCs w:val="14"/>
+                    </w:rPr>
+                  </w:pPr>
+                </w:p>
+              </w:tc>
+            </w:tr>
+          </w:tbl>
+          <w:p>
+            <w:pPr>
+              <w:rPr>
+                <w:rFonts w:ascii="Arial" w:hAnsi="Arial" w:cs="Arial"/>
+                <w:b/>
+                <w:color w:val="79EFE4"/>
+                <w:sz w:val="14"/>
+                <w:szCs w:val="14"/>
+              </w:rPr>
+            </w:pPr>
+          </w:p>
+          <w:tbl>
+            <w:tblPr>
+              <w:tblStyle w:val="TableGrid"/>
+              <w:tblW w:w="0" w:type="auto"/>
+              <w:tblBorders>
+                <w:top w:val="none" w:sz="0" w:space="0" w:color="auto"/>
+                <w:left w:val="none" w:sz="0" w:space="0" w:color="auto"/>
+                <w:bottom w:val="none" w:sz="0" w:space="0" w:color="auto"/>
+                <w:right w:val="none" w:sz="0" w:space="0" w:color="auto"/>
+                <w:insideH w:val="none" w:sz="0" w:space="0" w:color="auto"/>
+                <w:insideV w:val="none" w:sz="0" w:space="0" w:color="auto"/>
+              </w:tblBorders>
+              <w:tblLayout w:type="fixed"/>
+              <w:tblLook w:val="04A0" w:firstRow="1" w:lastRow="0" w:firstColumn="1" w:lastColumn="0" w:noHBand="0" w:noVBand="1"/>
+            </w:tblPr>
+            <w:tblGrid>
+              <w:gridCol w:w="2518"/>
+            </w:tblGrid>
+            <w:tr>
+              <w:tc>
+                <w:tcPr>
+                  <w:tcW w:w="2518" w:type="dxa"/>
+                  <w:shd w:val="clear" w:color="auto" w:fill="000000" w:themeFill="text1"/>
+                </w:tcPr>
+                <w:p>
+                  <w:pPr>
+                    <w:rPr>
+                      <w:rFonts w:ascii="Arial" w:hAnsi="Arial" w:cs="Arial"/>
+                      <w:b/>
+                      <w:color w:val="79EFE4"/>
+                      <w:sz w:val="14"/>
+                      <w:szCs w:val="14"/>
+                    </w:rPr>
+                  </w:pPr>
+                </w:p>
+                <w:p>
+                  <w:pPr>
+                    <w:rPr>
+                      <w:rFonts w:ascii="Arial" w:hAnsi="Arial" w:cs="Arial"/>
+                      <w:b/>
+                      <w:color w:val="79EFE4"/>
+                      <w:sz w:val="14"/>
+                      <w:szCs w:val="14"/>
+                    </w:rPr>
+                  </w:pPr>
+                  <w:r>
+                    <w:rPr>
+                      <w:rFonts w:ascii="Arial" w:hAnsi="Arial" w:cs="Arial"/>
+                      <w:b/>
+                      <w:color w:val="79EFE4"/>
+                      <w:sz w:val="14"/>
+                      <w:szCs w:val="14"/>
+                    </w:rPr>
+                    <w:t>500205</w:t>
+                  </w:r>
+                </w:p>
+              </w:tc>
+            </w:tr>
+            <w:tr>
+              <w:tc>
+                <w:tcPr>
+                  <w:tcW w:w="2518" w:type="dxa"/>
+                  <w:shd w:val="clear" w:color="auto" w:fill="D9D9D9" w:themeFill="background1" w:themeFillShade="D9"/>
+                </w:tcPr>
+                <w:p>
+                  <w:pPr>
+                    <w:rPr>
+                      <w:rFonts w:ascii="Arial" w:hAnsi="Arial" w:cs="Arial"/>
+                      <w:b/>
+                      <w:color w:val="FF0000"/>
+                      <w:sz w:val="14"/>
+                      <w:szCs w:val="14"/>
+                    </w:rPr>
+                  </w:pPr>
+                </w:p>
+                <w:p>
+                  <w:pPr>
+                    <w:rPr>
+                      <w:rFonts w:ascii="Arial" w:hAnsi="Arial" w:cs="Arial"/>
+                      <w:b/>
+                      <w:color w:val="FF0000"/>
+                      <w:sz w:val="14"/>
+                      <w:szCs w:val="14"/>
+                    </w:rPr>
+                  </w:pPr>
+                  <w:r>
+                    <w:rPr>
+                      <w:rFonts w:ascii="Arial" w:hAnsi="Arial" w:cs="Arial"/>
+                      <w:b/>
+                      <w:color w:val="FF0000"/>
+                      <w:sz w:val="14"/>
+                      <w:szCs w:val="14"/>
+                    </w:rPr>
+                    <w:t>New:</w:t>
+                  </w:r>
+                </w:p>
+              </w:tc>
+            </w:tr>
+            <w:tr>
+              <w:tc>
+                <w:tcPr>
+                  <w:tcW w:w="2518" w:type="dxa"/>
+                  <w:shd w:val="clear" w:color="auto" w:fill="D9D9D9" w:themeFill="background1" w:themeFillShade="D9"/>
+                </w:tcPr>
+                <w:p>
+                  <w:pPr>
+                    <w:ind w:left="142"/>
+                    <w:jc w:val="center"/>
+                    <w:rPr>
+                      <w:rFonts w:ascii="Arial" w:eastAsia="Times New Roman" w:hAnsi="Arial" w:cs="Arial"/>
+                      <w:color w:val="FF0000"/>
+                      <w:sz w:val="14"/>
+                      <w:szCs w:val="14"/>
+                      <w:lang w:eastAsia="en-SG"/>
+                    </w:rPr>
+                  </w:pPr>
+                  <w:r>
+                    <w:rPr>
+                      <w:rFonts w:ascii="Arial" w:eastAsia="Times New Roman" w:hAnsi="Arial" w:cs="Arial"/>
+                      <w:color w:val="FF0000"/>
+                      <w:sz w:val="14"/>
+                      <w:szCs w:val="14"/>
+                      <w:lang w:eastAsia="en-SG"/>
+                    </w:rPr>
+                    <w:t>Accident on CTE(SLE) aft Amk Ave 5</w:t>
+                  </w:r>
+                  <w:r>
+                    <w:rPr>
+                      <w:rFonts w:ascii="Arial" w:eastAsia="Times New Roman" w:hAnsi="Arial" w:cs="Arial"/>
+                      <w:color w:val="FF0000"/>
+                      <w:sz w:val="14"/>
+                      <w:szCs w:val="14"/>
+                      <w:lang w:eastAsia="en-SG"/>
+                    </w:rPr>
+                    <w:t xml:space="preserve"> </w:t>
+                  </w:r>
+                </w:p>
+                <w:p>
+                  <w:pPr>
+                    <w:ind w:left="142"/>
+                    <w:jc w:val="center"/>
+                    <w:rPr>
+                      <w:rFonts w:ascii="Arial" w:hAnsi="Arial" w:cs="Arial"/>
+                      <w:color w:val="FF0000"/>
+                      <w:sz w:val="14"/>
+                      <w:szCs w:val="14"/>
+                    </w:rPr>
+                  </w:pPr>
+                  <w:r>
+                    <w:rPr>
+                      <w:rFonts w:ascii="Arial" w:hAnsi="Arial" w:cs="Arial"/>
+                      <w:b/>
+                      <w:noProof/>
+                      <w:sz w:val="14"/>
+                      <w:szCs w:val="14"/>
+                      <w:lang w:eastAsia="en-SG"/>
+                    </w:rPr>
+                    <w:drawing>
+                      <wp:inline distT="0" distB="0" distL="0" distR="0" wp14:anchorId="758BBD9E" wp14:editId="0CF63ABB">
+                        <wp:extent cx="200194" cy="177445"/>
+                        <wp:effectExtent l="0" t="0" r="0" b="0"/>
+                        <wp:docPr id="9" name="Picture 9"/>
+                        <wp:cNvGraphicFramePr>
+                          <a:graphicFrameLocks xmlns:a="http://schemas.openxmlformats.org/drawingml/2006/main" noChangeAspect="1"/>
+                        </wp:cNvGraphicFramePr>
+                        <a:graphic xmlns:a="http://schemas.openxmlformats.org/drawingml/2006/main">
+                          <a:graphicData uri="http://schemas.openxmlformats.org/drawingml/2006/picture">
+                            <pic:pic xmlns:pic="http://schemas.openxmlformats.org/drawingml/2006/picture">
+                              <pic:nvPicPr>
+                                <pic:cNvPr id="0" name="accimg1.JPG"/>
+                                <pic:cNvPicPr/>
+                              </pic:nvPicPr>
+                              <pic:blipFill>
+                                <a:blip r:embed="rId5">
+                                  <a:extLst>
+                                    <a:ext uri="{28A0092B-C50C-407E-A947-70E740481C1C}">
+                                      <a14:useLocalDpi xmlns:a14="http://schemas.microsoft.com/office/drawing/2010/main" val="0"/>
+                                    </a:ext>
+                                  </a:extLst>
+                                </a:blip>
+                                <a:stretch>
+                                  <a:fillRect/>
+                                </a:stretch>
+                              </pic:blipFill>
+                              <pic:spPr>
+                                <a:xfrm>
+                                  <a:off x="0" y="0"/>
+                                  <a:ext cx="206158" cy="182731"/>
+                                </a:xfrm>
+                                <a:prstGeom prst="rect">
+                                  <a:avLst/>
+                                </a:prstGeom>
+                              </pic:spPr>
+                            </pic:pic>
+                          </a:graphicData>
+                        </a:graphic>
+                      </wp:inline>
+                    </w:drawing>
+                  </w:r>
+                  <w:r>
+                    <w:rPr>
+                      <w:rFonts w:ascii="Arial" w:hAnsi="Arial" w:cs="Arial"/>
+                      <w:b/>
+                      <w:noProof/>
+                      <w:sz w:val="14"/>
+                      <w:szCs w:val="14"/>
+                      <w:lang w:eastAsia="en-SG"/>
+                    </w:rPr>
+                    <w:drawing>
+                      <wp:inline distT="0" distB="0" distL="0" distR="0" wp14:anchorId="5D37D3CD" wp14:editId="41C53E55">
+                        <wp:extent cx="167730" cy="177510"/>
+                        <wp:effectExtent l="0" t="0" r="3810" b="0"/>
+                        <wp:docPr id="10" name="Picture 10"/>
+                        <wp:cNvGraphicFramePr>
+                          <a:graphicFrameLocks xmlns:a="http://schemas.openxmlformats.org/drawingml/2006/main" noChangeAspect="1"/>
+                        </wp:cNvGraphicFramePr>
+                        <a:graphic xmlns:a="http://schemas.openxmlformats.org/drawingml/2006/main">
+                          <a:graphicData uri="http://schemas.openxmlformats.org/drawingml/2006/picture">
+                            <pic:pic xmlns:pic="http://schemas.openxmlformats.org/drawingml/2006/picture">
+                              <pic:nvPicPr>
+                                <pic:cNvPr id="0" name="vms4.png"/>
+                                <pic:cNvPicPr/>
+                              </pic:nvPicPr>
+                              <pic:blipFill>
+                                <a:blip r:embed="rId6" cstate="print">
+                                  <a:extLst>
+                                    <a:ext uri="{28A0092B-C50C-407E-A947-70E740481C1C}">
+                                      <a14:useLocalDpi xmlns:a14="http://schemas.microsoft.com/office/drawing/2010/main" val="0"/>
+                                    </a:ext>
+                                  </a:extLst>
+                                </a:blip>
+                                <a:stretch>
+                                  <a:fillRect/>
+                                </a:stretch>
+                              </pic:blipFill>
+                              <pic:spPr>
+                                <a:xfrm>
+                                  <a:off x="0" y="0"/>
+                                  <a:ext cx="169818" cy="179720"/>
+                                </a:xfrm>
+                                <a:prstGeom prst="rect">
+                                  <a:avLst/>
+                                </a:prstGeom>
+                              </pic:spPr>
+                            </pic:pic>
+                          </a:graphicData>
+                        </a:graphic>
+                      </wp:inline>
+                    </w:drawing>
+                  </w:r>
+                </w:p>
+              </w:tc>
+            </w:tr>
+            <w:tr>
+              <w:tc>
+                <w:tcPr>
+                  <w:tcW w:w="2518" w:type="dxa"/>
+                  <w:shd w:val="clear" w:color="auto" w:fill="D9D9D9" w:themeFill="background1" w:themeFillShade="D9"/>
+                </w:tcPr>
+                <w:p>
+                  <w:pPr>
+                    <w:rPr>
+                      <w:rFonts w:ascii="Arial" w:hAnsi="Arial" w:cs="Arial"/>
+                      <w:b/>
+                      <w:color w:val="0F243E" w:themeColor="text2" w:themeShade="80"/>
+                      <w:sz w:val="14"/>
+                      <w:szCs w:val="14"/>
+                    </w:rPr>
+                  </w:pPr>
+                  <w:r>
+                    <w:rPr>
+                      <w:rFonts w:ascii="Arial" w:hAnsi="Arial" w:cs="Arial"/>
+                      <w:b/>
+                      <w:color w:val="0F243E" w:themeColor="text2" w:themeShade="80"/>
+                      <w:sz w:val="14"/>
+                      <w:szCs w:val="14"/>
+                    </w:rPr>
+                    <w:t>Current:</w:t>
+                  </w:r>
+                </w:p>
+              </w:tc>
+            </w:tr>
+            <w:tr>
+              <w:tc>
+                <w:tcPr>
+                  <w:tcW w:w="2518" w:type="dxa"/>
+                  <w:shd w:val="clear" w:color="auto" w:fill="D9D9D9" w:themeFill="background1" w:themeFillShade="D9"/>
+                </w:tcPr>
+                <w:p>
+                  <w:pPr>
+                    <w:ind w:left="142"/>
+                    <w:jc w:val="center"/>
+                    <w:rPr>
+                      <w:rFonts w:ascii="Arial" w:eastAsia="Times New Roman" w:hAnsi="Arial" w:cs="Arial"/>
+                      <w:color w:val="000000" w:themeColor="text1"/>
+                      <w:sz w:val="14"/>
+                      <w:szCs w:val="14"/>
+                      <w:lang w:eastAsia="en-SG"/>
+                    </w:rPr>
+                  </w:pPr>
+                  <w:r>
+                    <w:rPr>
+                      <w:rFonts w:ascii="Arial" w:eastAsia="Times New Roman" w:hAnsi="Arial" w:cs="Arial"/>
+                      <w:color w:val="000000" w:themeColor="text1"/>
+                      <w:sz w:val="14"/>
+                      <w:szCs w:val="14"/>
+                      <w:lang w:eastAsia="en-SG"/>
+                    </w:rPr>
+                    <w:t>Accident on CTE(SLE) aft Amk Ave 5</w:t>
+                  </w:r>
+                </w:p>
+                <w:p>
+                  <w:pPr>
+                    <w:ind w:left="142"/>
+                    <w:jc w:val="center"/>
+                    <w:rPr>
+                      <w:rFonts w:ascii="Arial" w:eastAsia="Times New Roman" w:hAnsi="Arial" w:cs="Arial"/>
+                      <w:color w:val="FF0000"/>
+                      <w:sz w:val="14"/>
+                      <w:szCs w:val="14"/>
+                      <w:lang w:eastAsia="en-SG"/>
+                    </w:rPr>
+                  </w:pPr>
+                  <w:r>
+                    <w:rPr>
+                      <w:rFonts w:ascii="Arial" w:hAnsi="Arial" w:cs="Arial"/>
+                      <w:b/>
+                      <w:noProof/>
+                      <w:sz w:val="14"/>
+                      <w:szCs w:val="14"/>
+                      <w:lang w:eastAsia="en-SG"/>
+                    </w:rPr>
+                    <w:drawing>
+                      <wp:inline distT="0" distB="0" distL="0" distR="0" wp14:anchorId="46F51B12" wp14:editId="441C535C">
+                        <wp:extent cx="200194" cy="177445"/>
+                        <wp:effectExtent l="0" t="0" r="0" b="0"/>
+                        <wp:docPr id="61" name="Picture 61"/>
+                        <wp:cNvGraphicFramePr>
+                          <a:graphicFrameLocks xmlns:a="http://schemas.openxmlformats.org/drawingml/2006/main" noChangeAspect="1"/>
+                        </wp:cNvGraphicFramePr>
+                        <a:graphic xmlns:a="http://schemas.openxmlformats.org/drawingml/2006/main">
+                          <a:graphicData uri="http://schemas.openxmlformats.org/drawingml/2006/picture">
+                            <pic:pic xmlns:pic="http://schemas.openxmlformats.org/drawingml/2006/picture">
+                              <pic:nvPicPr>
+                                <pic:cNvPr id="0" name="accimg1.JPG"/>
+                                <pic:cNvPicPr/>
+                              </pic:nvPicPr>
+                              <pic:blipFill>
+                                <a:blip r:embed="rId5">
+                                  <a:extLst>
+                                    <a:ext uri="{28A0092B-C50C-407E-A947-70E740481C1C}">
+                                      <a14:useLocalDpi xmlns:a14="http://schemas.microsoft.com/office/drawing/2010/main" val="0"/>
+                                    </a:ext>
+                                  </a:extLst>
+                                </a:blip>
+                                <a:stretch>
+                                  <a:fillRect/>
+                                </a:stretch>
+                              </pic:blipFill>
+                              <pic:spPr>
+                                <a:xfrm>
+                                  <a:off x="0" y="0"/>
+                                  <a:ext cx="206158" cy="182731"/>
+                                </a:xfrm>
+                                <a:prstGeom prst="rect">
+                                  <a:avLst/>
+                                </a:prstGeom>
+                              </pic:spPr>
+                            </pic:pic>
+                          </a:graphicData>
+                        </a:graphic>
+                      </wp:inline>
+                    </w:drawing>
+                  </w:r>
+                  <w:r>
+                    <w:rPr>
+                      <w:rFonts w:ascii="Arial" w:hAnsi="Arial" w:cs="Arial"/>
+                      <w:b/>
+                      <w:noProof/>
+                      <w:sz w:val="14"/>
+                      <w:szCs w:val="14"/>
+                      <w:lang w:eastAsia="en-SG"/>
+                    </w:rPr>
+                    <w:drawing>
+                      <wp:inline distT="0" distB="0" distL="0" distR="0" wp14:anchorId="0DB6D7C0" wp14:editId="3A7FA6BC">
+                        <wp:extent cx="167730" cy="177510"/>
+                        <wp:effectExtent l="0" t="0" r="3810" b="0"/>
+                        <wp:docPr id="60" name="Picture 60"/>
+                        <wp:cNvGraphicFramePr>
+                          <a:graphicFrameLocks xmlns:a="http://schemas.openxmlformats.org/drawingml/2006/main" noChangeAspect="1"/>
+                        </wp:cNvGraphicFramePr>
+                        <a:graphic xmlns:a="http://schemas.openxmlformats.org/drawingml/2006/main">
+                          <a:graphicData uri="http://schemas.openxmlformats.org/drawingml/2006/picture">
+                            <pic:pic xmlns:pic="http://schemas.openxmlformats.org/drawingml/2006/picture">
+                              <pic:nvPicPr>
+                                <pic:cNvPr id="0" name="vms4.png"/>
+                                <pic:cNvPicPr/>
+                              </pic:nvPicPr>
+                              <pic:blipFill>
+                                <a:blip r:embed="rId6" cstate="print">
+                                  <a:extLst>
+                                    <a:ext uri="{28A0092B-C50C-407E-A947-70E740481C1C}">
+                                      <a14:useLocalDpi xmlns:a14="http://schemas.microsoft.com/office/drawing/2010/main" val="0"/>
+                                    </a:ext>
+                                  </a:extLst>
+                                </a:blip>
+                                <a:stretch>
+                                  <a:fillRect/>
+                                </a:stretch>
+                              </pic:blipFill>
+                              <pic:spPr>
+                                <a:xfrm>
+                                  <a:off x="0" y="0"/>
+                                  <a:ext cx="169818" cy="179720"/>
+                                </a:xfrm>
+                                <a:prstGeom prst="rect">
+                                  <a:avLst/>
+                                </a:prstGeom>
+                              </pic:spPr>
+                            </pic:pic>
+                          </a:graphicData>
+                        </a:graphic>
+                      </wp:inline>
+                    </w:drawing>
+                  </w:r>
+                </w:p>
+                <w:p>
+                  <w:pPr>
+                    <w:rPr>
+                      <w:rFonts w:ascii="Arial" w:hAnsi="Arial" w:cs="Arial"/>
+                      <w:sz w:val="14"/>
+                      <w:szCs w:val="14"/>
+                    </w:rPr>
+                  </w:pPr>
+                </w:p>
+              </w:tc>
+            </w:tr>
+          </w:tbl>
+          <w:p>
+            <w:pPr>
+              <w:rPr>
+                <w:rFonts w:ascii="Arial" w:hAnsi="Arial" w:cs="Arial"/>
+                <w:b/>
+                <w:color w:val="79EFE4"/>
+                <w:sz w:val="14"/>
+                <w:szCs w:val="14"/>
+              </w:rPr>
+            </w:pPr>
+          </w:p>
+          <w:tbl>
+            <w:tblPr>
+              <w:tblStyle w:val="TableGrid"/>
+              <w:tblW w:w="0" w:type="auto"/>
+              <w:tblBorders>
+                <w:top w:val="none" w:sz="0" w:space="0" w:color="auto"/>
+                <w:left w:val="none" w:sz="0" w:space="0" w:color="auto"/>
+                <w:bottom w:val="none" w:sz="0" w:space="0" w:color="auto"/>
+                <w:right w:val="none" w:sz="0" w:space="0" w:color="auto"/>
+                <w:insideH w:val="none" w:sz="0" w:space="0" w:color="auto"/>
+                <w:insideV w:val="none" w:sz="0" w:space="0" w:color="auto"/>
+              </w:tblBorders>
+              <w:tblLayout w:type="fixed"/>
+              <w:tblLook w:val="04A0" w:firstRow="1" w:lastRow="0" w:firstColumn="1" w:lastColumn="0" w:noHBand="0" w:noVBand="1"/>
+            </w:tblPr>
+            <w:tblGrid>
+              <w:gridCol w:w="2518"/>
+            </w:tblGrid>
+            <w:tr>
+              <w:tc>
+                <w:tcPr>
+                  <w:tcW w:w="2518" w:type="dxa"/>
+                  <w:shd w:val="clear" w:color="auto" w:fill="000000" w:themeFill="text1"/>
+                </w:tcPr>
+                <w:p>
+                  <w:pPr>
+                    <w:rPr>
+                      <w:rFonts w:ascii="Arial" w:hAnsi="Arial" w:cs="Arial"/>
+                      <w:b/>
+                      <w:color w:val="79EFE4"/>
+                      <w:sz w:val="14"/>
+                      <w:szCs w:val="14"/>
+                    </w:rPr>
+                  </w:pPr>
+                </w:p>
+                <w:p>
+                  <w:pPr>
+                    <w:rPr>
+                      <w:rFonts w:ascii="Arial" w:hAnsi="Arial" w:cs="Arial"/>
+                      <w:b/>
+                      <w:color w:val="79EFE4"/>
+                      <w:sz w:val="14"/>
+                      <w:szCs w:val="14"/>
+                    </w:rPr>
+                  </w:pPr>
+                  <w:r>
+                    <w:rPr>
+                      <w:rFonts w:ascii="Arial" w:hAnsi="Arial" w:cs="Arial"/>
+                      <w:b/>
+                      <w:color w:val="79EFE4"/>
+                      <w:sz w:val="14"/>
+                      <w:szCs w:val="14"/>
+                    </w:rPr>
+                    <w:t>500206</w:t>
+                  </w:r>
+                </w:p>
+              </w:tc>
+            </w:tr>
+            <w:tr>
+              <w:tc>
+                <w:tcPr>
+                  <w:tcW w:w="2518" w:type="dxa"/>
+                  <w:shd w:val="clear" w:color="auto" w:fill="D9D9D9" w:themeFill="background1" w:themeFillShade="D9"/>
+                </w:tcPr>
+                <w:p>
+                  <w:pPr>
+                    <w:rPr>
+                      <w:rFonts w:ascii="Arial" w:hAnsi="Arial" w:cs="Arial"/>
+                      <w:b/>
+                      <w:color w:val="FF0000"/>
+                      <w:sz w:val="14"/>
+                      <w:szCs w:val="14"/>
+                    </w:rPr>
+                  </w:pPr>
+                </w:p>
+                <w:p>
+                  <w:pPr>
+                    <w:rPr>
+                      <w:rFonts w:ascii="Arial" w:hAnsi="Arial" w:cs="Arial"/>
+                      <w:b/>
+                      <w:color w:val="FF0000"/>
+                      <w:sz w:val="14"/>
+                      <w:szCs w:val="14"/>
+                    </w:rPr>
+                  </w:pPr>
+                  <w:r>
+                    <w:rPr>
+                      <w:rFonts w:ascii="Arial" w:hAnsi="Arial" w:cs="Arial"/>
+                      <w:b/>
+                      <w:color w:val="FF0000"/>
+                      <w:sz w:val="14"/>
+                      <w:szCs w:val="14"/>
+                    </w:rPr>
+                    <w:t>New:</w:t>
+                  </w:r>
+                </w:p>
+              </w:tc>
+            </w:tr>
+            <w:tr>
+              <w:tc>
+                <w:tcPr>
+                  <w:tcW w:w="2518" w:type="dxa"/>
+                  <w:shd w:val="clear" w:color="auto" w:fill="D9D9D9" w:themeFill="background1" w:themeFillShade="D9"/>
+                </w:tcPr>
+                <w:p>
+                  <w:pPr>
+                    <w:ind w:left="142"/>
+                    <w:jc w:val="center"/>
+                    <w:rPr>
+                      <w:rFonts w:ascii="Arial" w:eastAsia="Times New Roman" w:hAnsi="Arial" w:cs="Arial"/>
+                      <w:color w:val="FF0000"/>
+                      <w:sz w:val="14"/>
+                      <w:szCs w:val="14"/>
+                      <w:lang w:eastAsia="en-SG"/>
+                    </w:rPr>
+                  </w:pPr>
+                  <w:r>
+                    <w:rPr>
+                      <w:rFonts w:ascii="Arial" w:eastAsia="Times New Roman" w:hAnsi="Arial" w:cs="Arial"/>
+                      <w:color w:val="FF0000"/>
+                      <w:sz w:val="14"/>
+                      <w:szCs w:val="14"/>
+                      <w:lang w:eastAsia="en-SG"/>
+                    </w:rPr>
+                    <w:t>Accident on CTE(SLE) aft Amk Ave 5</w:t>
+                  </w:r>
+                  <w:r>
+                    <w:rPr>
+                      <w:rFonts w:ascii="Arial" w:eastAsia="Times New Roman" w:hAnsi="Arial" w:cs="Arial"/>
+                      <w:color w:val="FF0000"/>
+                      <w:sz w:val="14"/>
+                      <w:szCs w:val="14"/>
+                      <w:lang w:eastAsia="en-SG"/>
+                    </w:rPr>
+                    <w:t xml:space="preserve"> </w:t>
+                  </w:r>
+                </w:p>
+                <w:p>
+                  <w:pPr>
+                    <w:ind w:left="142"/>
+                    <w:jc w:val="center"/>
+                    <w:rPr>
+                      <w:rFonts w:ascii="Arial" w:hAnsi="Arial" w:cs="Arial"/>
+                      <w:color w:val="FF0000"/>
+                      <w:sz w:val="14"/>
+                      <w:szCs w:val="14"/>
+                    </w:rPr>
+                  </w:pPr>
+                  <w:r>
+                    <w:rPr>
+                      <w:rFonts w:ascii="Arial" w:hAnsi="Arial" w:cs="Arial"/>
+                      <w:b/>
+                      <w:noProof/>
+                      <w:sz w:val="14"/>
+                      <w:szCs w:val="14"/>
+                      <w:lang w:eastAsia="en-SG"/>
+                    </w:rPr>
+                    <w:drawing>
+                      <wp:inline distT="0" distB="0" distL="0" distR="0" wp14:anchorId="4E2C46CC" wp14:editId="13A4EB69">
+                        <wp:extent cx="200194" cy="177445"/>
+                        <wp:effectExtent l="0" t="0" r="0" b="0"/>
+                        <wp:docPr id="23" name="Picture 23"/>
+                        <wp:cNvGraphicFramePr>
+                          <a:graphicFrameLocks xmlns:a="http://schemas.openxmlformats.org/drawingml/2006/main" noChangeAspect="1"/>
+                        </wp:cNvGraphicFramePr>
+                        <a:graphic xmlns:a="http://schemas.openxmlformats.org/drawingml/2006/main">
+                          <a:graphicData uri="http://schemas.openxmlformats.org/drawingml/2006/picture">
+                            <pic:pic xmlns:pic="http://schemas.openxmlformats.org/drawingml/2006/picture">
+                              <pic:nvPicPr>
+                                <pic:cNvPr id="0" name="accimg1.JPG"/>
+                                <pic:cNvPicPr/>
+                              </pic:nvPicPr>
+                              <pic:blipFill>
+                                <a:blip r:embed="rId5">
+                                  <a:extLst>
+                                    <a:ext uri="{28A0092B-C50C-407E-A947-70E740481C1C}">
+                                      <a14:useLocalDpi xmlns:a14="http://schemas.microsoft.com/office/drawing/2010/main" val="0"/>
+                                    </a:ext>
+                                  </a:extLst>
+                                </a:blip>
+                                <a:stretch>
+                                  <a:fillRect/>
+                                </a:stretch>
+                              </pic:blipFill>
+                              <pic:spPr>
+                                <a:xfrm>
+                                  <a:off x="0" y="0"/>
+                                  <a:ext cx="206158" cy="182731"/>
+                                </a:xfrm>
+                                <a:prstGeom prst="rect">
+                                  <a:avLst/>
+                                </a:prstGeom>
+                              </pic:spPr>
+                            </pic:pic>
+                          </a:graphicData>
+                        </a:graphic>
+                      </wp:inline>
+                    </w:drawing>
+                  </w:r>
+                  <w:r>
+                    <w:rPr>
+                      <w:rFonts w:ascii="Arial" w:hAnsi="Arial" w:cs="Arial"/>
+                      <w:b/>
+                      <w:noProof/>
+                      <w:sz w:val="14"/>
+                      <w:szCs w:val="14"/>
+                      <w:lang w:eastAsia="en-SG"/>
+                    </w:rPr>
+                    <w:drawing>
+                      <wp:inline distT="0" distB="0" distL="0" distR="0" wp14:anchorId="38E7D2D1" wp14:editId="308F7431">
+                        <wp:extent cx="167730" cy="177510"/>
+                        <wp:effectExtent l="0" t="0" r="3810" b="0"/>
+                        <wp:docPr id="24" name="Picture 24"/>
+                        <wp:cNvGraphicFramePr>
+                          <a:graphicFrameLocks xmlns:a="http://schemas.openxmlformats.org/drawingml/2006/main" noChangeAspect="1"/>
+                        </wp:cNvGraphicFramePr>
+                        <a:graphic xmlns:a="http://schemas.openxmlformats.org/drawingml/2006/main">
+                          <a:graphicData uri="http://schemas.openxmlformats.org/drawingml/2006/picture">
+                            <pic:pic xmlns:pic="http://schemas.openxmlformats.org/drawingml/2006/picture">
+                              <pic:nvPicPr>
+                                <pic:cNvPr id="0" name="vms4.png"/>
+                                <pic:cNvPicPr/>
+                              </pic:nvPicPr>
+                              <pic:blipFill>
+                                <a:blip r:embed="rId6" cstate="print">
+                                  <a:extLst>
+                                    <a:ext uri="{28A0092B-C50C-407E-A947-70E740481C1C}">
+                                      <a14:useLocalDpi xmlns:a14="http://schemas.microsoft.com/office/drawing/2010/main" val="0"/>
+                                    </a:ext>
+                                  </a:extLst>
+                                </a:blip>
+                                <a:stretch>
+                                  <a:fillRect/>
+                                </a:stretch>
+                              </pic:blipFill>
+                              <pic:spPr>
+                                <a:xfrm>
+                                  <a:off x="0" y="0"/>
+                                  <a:ext cx="169818" cy="179720"/>
+                                </a:xfrm>
+                                <a:prstGeom prst="rect">
+                                  <a:avLst/>
+                                </a:prstGeom>
+                              </pic:spPr>
+                            </pic:pic>
+                          </a:graphicData>
+                        </a:graphic>
+                      </wp:inline>
+                    </w:drawing>
+                  </w:r>
+                </w:p>
+              </w:tc>
+            </w:tr>
+            <w:tr>
+              <w:tc>
+                <w:tcPr>
+                  <w:tcW w:w="2518" w:type="dxa"/>
+                  <w:shd w:val="clear" w:color="auto" w:fill="D9D9D9" w:themeFill="background1" w:themeFillShade="D9"/>
+                </w:tcPr>
+                <w:p>
+                  <w:pPr>
+                    <w:rPr>
+                      <w:rFonts w:ascii="Arial" w:hAnsi="Arial" w:cs="Arial"/>
+                      <w:b/>
+                      <w:color w:val="0F243E" w:themeColor="text2" w:themeShade="80"/>
+                      <w:sz w:val="14"/>
+                      <w:szCs w:val="14"/>
+                    </w:rPr>
+                  </w:pPr>
+                  <w:r>
+                    <w:rPr>
+                      <w:rFonts w:ascii="Arial" w:hAnsi="Arial" w:cs="Arial"/>
+                      <w:b/>
+                      <w:color w:val="0F243E" w:themeColor="text2" w:themeShade="80"/>
+                      <w:sz w:val="14"/>
+                      <w:szCs w:val="14"/>
+                    </w:rPr>
+                    <w:t>Current:</w:t>
+                  </w:r>
+                </w:p>
+              </w:tc>
+            </w:tr>
+            <w:tr>
+              <w:tc>
+                <w:tcPr>
+                  <w:tcW w:w="2518" w:type="dxa"/>
+                  <w:shd w:val="clear" w:color="auto" w:fill="D9D9D9" w:themeFill="background1" w:themeFillShade="D9"/>
+                </w:tcPr>
+                <w:p>
+                  <w:pPr>
+                    <w:ind w:left="142"/>
+                    <w:jc w:val="center"/>
+                    <w:rPr>
+                      <w:rFonts w:ascii="Arial" w:eastAsia="Times New Roman" w:hAnsi="Arial" w:cs="Arial"/>
+                      <w:color w:val="FF0000"/>
+                      <w:sz w:val="14"/>
+                      <w:szCs w:val="14"/>
+                      <w:lang w:eastAsia="en-SG"/>
+                    </w:rPr>
+                  </w:pPr>
+                  <w:r>
+                    <w:rPr>
+                      <w:rFonts w:ascii="Arial" w:hAnsi="Arial" w:cs="Arial"/>
+                      <w:sz w:val="14"/>
+                      <w:szCs w:val="14"/>
+                    </w:rPr>
+                    <w:t xml:space="preserve">      </w:t>
+                  </w:r>
+                  <w:r>
+                    <w:rPr>
+                      <w:rFonts w:ascii="Arial" w:eastAsia="Times New Roman" w:hAnsi="Arial" w:cs="Arial"/>
+                      <w:color w:val="000000" w:themeColor="text1"/>
+                      <w:sz w:val="14"/>
+                      <w:szCs w:val="14"/>
+                      <w:lang w:eastAsia="en-SG"/>
+                    </w:rPr>
+                    <w:t xml:space="preserve">Accident on CTE(SLE) aft Amk Ave 5 </w:t>
+                  </w:r>
+                </w:p>
+                <w:p>
+                  <w:pPr>
+                    <w:jc w:val="center"/>
+                    <w:rPr>
+                      <w:rFonts w:ascii="Arial" w:hAnsi="Arial" w:cs="Arial"/>
+                      <w:sz w:val="14"/>
+                      <w:szCs w:val="14"/>
+                    </w:rPr>
+                  </w:pPr>
+                  <w:r>
+                    <w:rPr>
+                      <w:rFonts w:ascii="Arial" w:hAnsi="Arial" w:cs="Arial"/>
+                      <w:b/>
+                      <w:noProof/>
+                      <w:sz w:val="14"/>
+                      <w:szCs w:val="14"/>
+                      <w:lang w:eastAsia="en-SG"/>
+                    </w:rPr>
+                    <w:drawing>
+                      <wp:inline distT="0" distB="0" distL="0" distR="0" wp14:anchorId="0A695498" wp14:editId="05DF0810">
+                        <wp:extent cx="200194" cy="177445"/>
+                        <wp:effectExtent l="0" t="0" r="0" b="0"/>
+                        <wp:docPr id="62" name="Picture 62"/>
+                        <wp:cNvGraphicFramePr>
+                          <a:graphicFrameLocks xmlns:a="http://schemas.openxmlformats.org/drawingml/2006/main" noChangeAspect="1"/>
+                        </wp:cNvGraphicFramePr>
+                        <a:graphic xmlns:a="http://schemas.openxmlformats.org/drawingml/2006/main">
+                          <a:graphicData uri="http://schemas.openxmlformats.org/drawingml/2006/picture">
+                            <pic:pic xmlns:pic="http://schemas.openxmlformats.org/drawingml/2006/picture">
+                              <pic:nvPicPr>
+                                <pic:cNvPr id="0" name="accimg1.JPG"/>
+                                <pic:cNvPicPr/>
+                              </pic:nvPicPr>
+                              <pic:blipFill>
+                                <a:blip r:embed="rId5">
+                                  <a:extLst>
+                                    <a:ext uri="{28A0092B-C50C-407E-A947-70E740481C1C}">
+                                      <a14:useLocalDpi xmlns:a14="http://schemas.microsoft.com/office/drawing/2010/main" val="0"/>
+                                    </a:ext>
+                                  </a:extLst>
+                                </a:blip>
+                                <a:stretch>
+                                  <a:fillRect/>
+                                </a:stretch>
+                              </pic:blipFill>
+                              <pic:spPr>
+                                <a:xfrm>
+                                  <a:off x="0" y="0"/>
+                                  <a:ext cx="206158" cy="182731"/>
+                                </a:xfrm>
+                                <a:prstGeom prst="rect">
+                                  <a:avLst/>
+                                </a:prstGeom>
+                              </pic:spPr>
+                            </pic:pic>
+                          </a:graphicData>
+                        </a:graphic>
+                      </wp:inline>
+                    </w:drawing>
+                  </w:r>
+                  <w:r>
+                    <w:rPr>
+                      <w:rFonts w:ascii="Arial" w:hAnsi="Arial" w:cs="Arial"/>
+                      <w:b/>
+                      <w:noProof/>
+                      <w:sz w:val="14"/>
+                      <w:szCs w:val="14"/>
+                      <w:lang w:eastAsia="en-SG"/>
+                    </w:rPr>
+                    <w:drawing>
+                      <wp:inline distT="0" distB="0" distL="0" distR="0" wp14:anchorId="5845142B" wp14:editId="6D23A4F6">
+                        <wp:extent cx="167730" cy="177510"/>
+                        <wp:effectExtent l="0" t="0" r="3810" b="0"/>
+                        <wp:docPr id="63" name="Picture 63"/>
+                        <wp:cNvGraphicFramePr>
+                          <a:graphicFrameLocks xmlns:a="http://schemas.openxmlformats.org/drawingml/2006/main" noChangeAspect="1"/>
+                        </wp:cNvGraphicFramePr>
+                        <a:graphic xmlns:a="http://schemas.openxmlformats.org/drawingml/2006/main">
+                          <a:graphicData uri="http://schemas.openxmlformats.org/drawingml/2006/picture">
+                            <pic:pic xmlns:pic="http://schemas.openxmlformats.org/drawingml/2006/picture">
+                              <pic:nvPicPr>
+                                <pic:cNvPr id="0" name="vms4.png"/>
+                                <pic:cNvPicPr/>
+                              </pic:nvPicPr>
+                              <pic:blipFill>
+                                <a:blip r:embed="rId6" cstate="print">
+                                  <a:extLst>
+                                    <a:ext uri="{28A0092B-C50C-407E-A947-70E740481C1C}">
+                                      <a14:useLocalDpi xmlns:a14="http://schemas.microsoft.com/office/drawing/2010/main" val="0"/>
+                                    </a:ext>
+                                  </a:extLst>
+                                </a:blip>
+                                <a:stretch>
+                                  <a:fillRect/>
+                                </a:stretch>
+                              </pic:blipFill>
+                              <pic:spPr>
+                                <a:xfrm>
+                                  <a:off x="0" y="0"/>
+                                  <a:ext cx="169818" cy="179720"/>
+                                </a:xfrm>
+                                <a:prstGeom prst="rect">
+                                  <a:avLst/>
+                                </a:prstGeom>
+                              </pic:spPr>
+                            </pic:pic>
+                          </a:graphicData>
+                        </a:graphic>
+                      </wp:inline>
+                    </w:drawing>
+                  </w:r>
+                </w:p>
+                <w:p>
+                  <w:pPr>
+                    <w:rPr>
+                      <w:rFonts w:ascii="Arial" w:hAnsi="Arial" w:cs="Arial"/>
+                      <w:sz w:val="14"/>
+                      <w:szCs w:val="14"/>
+                    </w:rPr>
+                  </w:pPr>
+                </w:p>
+              </w:tc>
+            </w:tr>
+          </w:tbl>
+          <w:p>
+            <w:pPr>
+              <w:rPr>
+                <w:rFonts w:ascii="Arial" w:hAnsi="Arial" w:cs="Arial"/>
+                <w:b/>
+                <w:color w:val="79EFE4"/>
+                <w:sz w:val="14"/>
+                <w:szCs w:val="14"/>
+              </w:rPr>
+            </w:pPr>
+          </w:p>
+          <w:p>
+            <w:pPr>
+              <w:rPr>
+                <w:rFonts w:ascii="Arial" w:hAnsi="Arial" w:cs="Arial"/>
+                <w:b/>
+                <w:color w:val="79EFE4"/>
+                <w:sz w:val="14"/>
+                <w:szCs w:val="14"/>
+              </w:rPr>
+            </w:pPr>
+          </w:p>
+          <w:tbl>
+            <w:tblPr>
+              <w:tblStyle w:val="TableGrid"/>
+              <w:tblW w:w="0" w:type="auto"/>
+              <w:tblBorders>
+                <w:top w:val="none" w:sz="0" w:space="0" w:color="auto"/>
+                <w:left w:val="none" w:sz="0" w:space="0" w:color="auto"/>
+                <w:bottom w:val="none" w:sz="0" w:space="0" w:color="auto"/>
+                <w:right w:val="none" w:sz="0" w:space="0" w:color="auto"/>
+                <w:insideH w:val="none" w:sz="0" w:space="0" w:color="auto"/>
+                <w:insideV w:val="none" w:sz="0" w:space="0" w:color="auto"/>
+              </w:tblBorders>
+              <w:tblLayout w:type="fixed"/>
+              <w:tblLook w:val="04A0" w:firstRow="1" w:lastRow="0" w:firstColumn="1" w:lastColumn="0" w:noHBand="0" w:noVBand="1"/>
+            </w:tblPr>
+            <w:tblGrid>
+              <w:gridCol w:w="2518"/>
+            </w:tblGrid>
+            <w:tr>
+              <w:tc>
+                <w:tcPr>
+                  <w:tcW w:w="2518" w:type="dxa"/>
+                  <w:shd w:val="clear" w:color="auto" w:fill="000000" w:themeFill="text1"/>
+                </w:tcPr>
+                <w:p>
+                  <w:pPr>
+                    <w:rPr>
+                      <w:rFonts w:ascii="Arial" w:hAnsi="Arial" w:cs="Arial"/>
+                      <w:b/>
+                      <w:color w:val="79EFE4"/>
+                      <w:sz w:val="14"/>
+                      <w:szCs w:val="14"/>
+                    </w:rPr>
+                  </w:pPr>
+                </w:p>
+                <w:p>
+                  <w:pPr>
+                    <w:rPr>
+                      <w:rFonts w:ascii="Arial" w:hAnsi="Arial" w:cs="Arial"/>
+                      <w:b/>
+                      <w:color w:val="79EFE4"/>
+                      <w:sz w:val="14"/>
+                      <w:szCs w:val="14"/>
+                    </w:rPr>
+                  </w:pPr>
+                  <w:r>
+                    <w:rPr>
+                      <w:rFonts w:ascii="Arial" w:hAnsi="Arial" w:cs="Arial"/>
+                      <w:b/>
+                      <w:color w:val="79EFE4"/>
+                      <w:sz w:val="14"/>
+                      <w:szCs w:val="14"/>
+                    </w:rPr>
+                    <w:t>500207</w:t>
+                  </w:r>
+                </w:p>
+              </w:tc>
+            </w:tr>
+            <w:tr>
+              <w:tc>
+                <w:tcPr>
+                  <w:tcW w:w="2518" w:type="dxa"/>
+                  <w:shd w:val="clear" w:color="auto" w:fill="D9D9D9" w:themeFill="background1" w:themeFillShade="D9"/>
+                </w:tcPr>
+                <w:p>
+                  <w:pPr>
+                    <w:rPr>
+                      <w:rFonts w:ascii="Arial" w:hAnsi="Arial" w:cs="Arial"/>
+                      <w:b/>
+                      <w:color w:val="FF0000"/>
+                      <w:sz w:val="14"/>
+                      <w:szCs w:val="14"/>
+                    </w:rPr>
+                  </w:pPr>
+                </w:p>
+                <w:p>
+                  <w:pPr>
+                    <w:rPr>
+                      <w:rFonts w:ascii="Arial" w:hAnsi="Arial" w:cs="Arial"/>
+                      <w:b/>
+                      <w:color w:val="FF0000"/>
+                      <w:sz w:val="14"/>
+                      <w:szCs w:val="14"/>
+                    </w:rPr>
+                  </w:pPr>
+                  <w:r>
+                    <w:rPr>
+                      <w:rFonts w:ascii="Arial" w:hAnsi="Arial" w:cs="Arial"/>
+                      <w:b/>
+                      <w:color w:val="FF0000"/>
+                      <w:sz w:val="14"/>
+                      <w:szCs w:val="14"/>
+                    </w:rPr>
+                    <w:t>New:</w:t>
+                  </w:r>
+                </w:p>
+              </w:tc>
+            </w:tr>
+            <w:tr>
+              <w:tc>
+                <w:tcPr>
+                  <w:tcW w:w="2518" w:type="dxa"/>
+                  <w:shd w:val="clear" w:color="auto" w:fill="D9D9D9" w:themeFill="background1" w:themeFillShade="D9"/>
+                </w:tcPr>
+                <w:p>
+                  <w:pPr>
+                    <w:ind w:left="142"/>
+                    <w:jc w:val="center"/>
+                    <w:rPr>
+                      <w:rFonts w:ascii="Arial" w:eastAsia="Times New Roman" w:hAnsi="Arial" w:cs="Arial"/>
+                      <w:color w:val="FF0000"/>
+                      <w:sz w:val="14"/>
+                      <w:szCs w:val="14"/>
+                      <w:lang w:eastAsia="en-SG"/>
+                    </w:rPr>
+                  </w:pPr>
+                  <w:r>
+                    <w:rPr>
+                      <w:rFonts w:ascii="Arial" w:eastAsia="Times New Roman" w:hAnsi="Arial" w:cs="Arial"/>
+                      <w:color w:val="FF0000"/>
+                      <w:sz w:val="14"/>
+                      <w:szCs w:val="14"/>
+                      <w:lang w:eastAsia="en-SG"/>
+                    </w:rPr>
+                    <w:t>Accident on CTE(SLE) aft Amk Ave 5</w:t>
+                  </w:r>
+                  <w:r>
+                    <w:rPr>
+                      <w:rFonts w:ascii="Arial" w:eastAsia="Times New Roman" w:hAnsi="Arial" w:cs="Arial"/>
+                      <w:color w:val="FF0000"/>
+                      <w:sz w:val="14"/>
+                      <w:szCs w:val="14"/>
+                      <w:lang w:eastAsia="en-SG"/>
+                    </w:rPr>
+                    <w:t xml:space="preserve"> </w:t>
+                  </w:r>
+                </w:p>
+                <w:p>
+                  <w:pPr>
+                    <w:ind w:left="142"/>
+                    <w:jc w:val="center"/>
+                    <w:rPr>
+                      <w:rFonts w:ascii="Arial" w:hAnsi="Arial" w:cs="Arial"/>
+                      <w:color w:val="FF0000"/>
+                      <w:sz w:val="14"/>
+                      <w:szCs w:val="14"/>
+                    </w:rPr>
+                  </w:pPr>
+                  <w:r>
+                    <w:rPr>
+                      <w:rFonts w:ascii="Arial" w:hAnsi="Arial" w:cs="Arial"/>
+                      <w:b/>
+                      <w:noProof/>
+                      <w:sz w:val="14"/>
+                      <w:szCs w:val="14"/>
+                      <w:lang w:eastAsia="en-SG"/>
+                    </w:rPr>
+                    <w:drawing>
+                      <wp:inline distT="0" distB="0" distL="0" distR="0" wp14:anchorId="0B7C6E6D" wp14:editId="3FA50538">
+                        <wp:extent cx="200194" cy="177445"/>
+                        <wp:effectExtent l="0" t="0" r="0" b="0"/>
+                        <wp:docPr id="25" name="Picture 25"/>
+                        <wp:cNvGraphicFramePr>
+                          <a:graphicFrameLocks xmlns:a="http://schemas.openxmlformats.org/drawingml/2006/main" noChangeAspect="1"/>
+                        </wp:cNvGraphicFramePr>
+                        <a:graphic xmlns:a="http://schemas.openxmlformats.org/drawingml/2006/main">
+                          <a:graphicData uri="http://schemas.openxmlformats.org/drawingml/2006/picture">
+                            <pic:pic xmlns:pic="http://schemas.openxmlformats.org/drawingml/2006/picture">
+                              <pic:nvPicPr>
+                                <pic:cNvPr id="0" name="accimg1.JPG"/>
+                                <pic:cNvPicPr/>
+                              </pic:nvPicPr>
+                              <pic:blipFill>
+                                <a:blip r:embed="rId5">
+                                  <a:extLst>
+                                    <a:ext uri="{28A0092B-C50C-407E-A947-70E740481C1C}">
+                                      <a14:useLocalDpi xmlns:a14="http://schemas.microsoft.com/office/drawing/2010/main" val="0"/>
+                                    </a:ext>
+                                  </a:extLst>
+                                </a:blip>
+                                <a:stretch>
+                                  <a:fillRect/>
+                                </a:stretch>
+                              </pic:blipFill>
+                              <pic:spPr>
+                                <a:xfrm>
+                                  <a:off x="0" y="0"/>
+                                  <a:ext cx="206158" cy="182731"/>
+                                </a:xfrm>
+                                <a:prstGeom prst="rect">
+                                  <a:avLst/>
+                                </a:prstGeom>
+                              </pic:spPr>
+                            </pic:pic>
+                          </a:graphicData>
+                        </a:graphic>
+                      </wp:inline>
+                    </w:drawing>
+                  </w:r>
+                  <w:r>
+                    <w:rPr>
+                      <w:rFonts w:ascii="Arial" w:hAnsi="Arial" w:cs="Arial"/>
+                      <w:b/>
+                      <w:noProof/>
+                      <w:sz w:val="14"/>
+                      <w:szCs w:val="14"/>
+                      <w:lang w:eastAsia="en-SG"/>
+                    </w:rPr>
+                    <w:drawing>
+                      <wp:inline distT="0" distB="0" distL="0" distR="0" wp14:anchorId="38C602F8" wp14:editId="1F6CC4D4">
+                        <wp:extent cx="167730" cy="177510"/>
+                        <wp:effectExtent l="0" t="0" r="3810" b="0"/>
+                        <wp:docPr id="26" name="Picture 26"/>
+                        <wp:cNvGraphicFramePr>
+                          <a:graphicFrameLocks xmlns:a="http://schemas.openxmlformats.org/drawingml/2006/main" noChangeAspect="1"/>
+                        </wp:cNvGraphicFramePr>
+                        <a:graphic xmlns:a="http://schemas.openxmlformats.org/drawingml/2006/main">
+                          <a:graphicData uri="http://schemas.openxmlformats.org/drawingml/2006/picture">
+                            <pic:pic xmlns:pic="http://schemas.openxmlformats.org/drawingml/2006/picture">
+                              <pic:nvPicPr>
+                                <pic:cNvPr id="0" name="vms4.png"/>
+                                <pic:cNvPicPr/>
+                              </pic:nvPicPr>
+                              <pic:blipFill>
+                                <a:blip r:embed="rId6" cstate="print">
+                                  <a:extLst>
+                                    <a:ext uri="{28A0092B-C50C-407E-A947-70E740481C1C}">
+                                      <a14:useLocalDpi xmlns:a14="http://schemas.microsoft.com/office/drawing/2010/main" val="0"/>
+                                    </a:ext>
+                                  </a:extLst>
+                                </a:blip>
+                                <a:stretch>
+                                  <a:fillRect/>
+                                </a:stretch>
+                              </pic:blipFill>
+                              <pic:spPr>
+                                <a:xfrm>
+                                  <a:off x="0" y="0"/>
+                                  <a:ext cx="169818" cy="179720"/>
+                                </a:xfrm>
+                                <a:prstGeom prst="rect">
+                                  <a:avLst/>
+                                </a:prstGeom>
+                              </pic:spPr>
+                            </pic:pic>
+                          </a:graphicData>
+                        </a:graphic>
+                      </wp:inline>
+                    </w:drawing>
+                  </w:r>
+                </w:p>
+              </w:tc>
+            </w:tr>
+            <w:tr>
+              <w:tc>
+                <w:tcPr>
+                  <w:tcW w:w="2518" w:type="dxa"/>
+                  <w:shd w:val="clear" w:color="auto" w:fill="D9D9D9" w:themeFill="background1" w:themeFillShade="D9"/>
+                </w:tcPr>
+                <w:p>
+                  <w:pPr>
+                    <w:rPr>
+                      <w:rFonts w:ascii="Arial" w:hAnsi="Arial" w:cs="Arial"/>
+                      <w:b/>
+                      <w:color w:val="0F243E" w:themeColor="text2" w:themeShade="80"/>
+                      <w:sz w:val="14"/>
+                      <w:szCs w:val="14"/>
+                    </w:rPr>
+                  </w:pPr>
+                  <w:r>
+                    <w:rPr>
+                      <w:rFonts w:ascii="Arial" w:hAnsi="Arial" w:cs="Arial"/>
+                      <w:b/>
+                      <w:color w:val="0F243E" w:themeColor="text2" w:themeShade="80"/>
+                      <w:sz w:val="14"/>
+                      <w:szCs w:val="14"/>
+                    </w:rPr>
+                    <w:t>Current:</w:t>
+                  </w:r>
+                </w:p>
+              </w:tc>
+            </w:tr>
+            <w:tr>
+              <w:tc>
+                <w:tcPr>
+                  <w:tcW w:w="2518" w:type="dxa"/>
+                  <w:shd w:val="clear" w:color="auto" w:fill="D9D9D9" w:themeFill="background1" w:themeFillShade="D9"/>
+                </w:tcPr>
+                <w:p>
+                  <w:pPr>
+                    <w:ind w:left="142"/>
+                    <w:jc w:val="center"/>
+                    <w:rPr>
+                      <w:rFonts w:ascii="Arial" w:eastAsia="Times New Roman" w:hAnsi="Arial" w:cs="Arial"/>
+                      <w:color w:val="000000" w:themeColor="text1"/>
+                      <w:sz w:val="14"/>
+                      <w:szCs w:val="14"/>
+                      <w:lang w:eastAsia="en-SG"/>
+                    </w:rPr>
+                  </w:pPr>
+                  <w:r>
+                    <w:rPr>
+                      <w:rFonts w:ascii="Arial" w:eastAsia="Times New Roman" w:hAnsi="Arial" w:cs="Arial"/>
+                      <w:color w:val="000000" w:themeColor="text1"/>
+                      <w:sz w:val="14"/>
+                      <w:szCs w:val="14"/>
+                      <w:lang w:eastAsia="en-SG"/>
+                    </w:rPr>
+                    <w:t xml:space="preserve">Accident on CTE(SLE) aft Amk Ave 5 </w:t>
+                  </w:r>
+                </w:p>
+                <w:p>
+                  <w:pPr>
+                    <w:ind w:left="142"/>
+                    <w:jc w:val="center"/>
+                    <w:rPr>
+                      <w:rFonts w:ascii="Arial" w:eastAsia="Times New Roman" w:hAnsi="Arial" w:cs="Arial"/>
+                      <w:color w:val="FF0000"/>
+                      <w:sz w:val="14"/>
+                      <w:szCs w:val="14"/>
+                      <w:lang w:eastAsia="en-SG"/>
+                    </w:rPr>
+                  </w:pPr>
+                  <w:r>
+                    <w:rPr>
+                      <w:rFonts w:ascii="Arial" w:hAnsi="Arial" w:cs="Arial"/>
+                      <w:b/>
+                      <w:noProof/>
+                      <w:sz w:val="14"/>
+                      <w:szCs w:val="14"/>
+                      <w:lang w:eastAsia="en-SG"/>
+                    </w:rPr>
+                    <w:drawing>
+                      <wp:inline distT="0" distB="0" distL="0" distR="0" wp14:anchorId="2AC7BF9A" wp14:editId="4C0E2E77">
+                        <wp:extent cx="200194" cy="177445"/>
+                        <wp:effectExtent l="0" t="0" r="0" b="0"/>
+                        <wp:docPr id="64" name="Picture 64"/>
+                        <wp:cNvGraphicFramePr>
+                          <a:graphicFrameLocks xmlns:a="http://schemas.openxmlformats.org/drawingml/2006/main" noChangeAspect="1"/>
+                        </wp:cNvGraphicFramePr>
+                        <a:graphic xmlns:a="http://schemas.openxmlformats.org/drawingml/2006/main">
+                          <a:graphicData uri="http://schemas.openxmlformats.org/drawingml/2006/picture">
+                            <pic:pic xmlns:pic="http://schemas.openxmlformats.org/drawingml/2006/picture">
+                              <pic:nvPicPr>
+                                <pic:cNvPr id="0" name="accimg1.JPG"/>
+                                <pic:cNvPicPr/>
+                              </pic:nvPicPr>
+                              <pic:blipFill>
+                                <a:blip r:embed="rId5">
+                                  <a:extLst>
+                                    <a:ext uri="{28A0092B-C50C-407E-A947-70E740481C1C}">
+                                      <a14:useLocalDpi xmlns:a14="http://schemas.microsoft.com/office/drawing/2010/main" val="0"/>
+                                    </a:ext>
+                                  </a:extLst>
+                                </a:blip>
+                                <a:stretch>
+                                  <a:fillRect/>
+                                </a:stretch>
+                              </pic:blipFill>
+                              <pic:spPr>
+                                <a:xfrm>
+                                  <a:off x="0" y="0"/>
+                                  <a:ext cx="206158" cy="182731"/>
+                                </a:xfrm>
+                                <a:prstGeom prst="rect">
+                                  <a:avLst/>
+                                </a:prstGeom>
+                              </pic:spPr>
+                            </pic:pic>
+                          </a:graphicData>
+                        </a:graphic>
+                      </wp:inline>
+                    </w:drawing>
+                  </w:r>
+                  <w:r>
+                    <w:rPr>
+                      <w:rFonts w:ascii="Arial" w:hAnsi="Arial" w:cs="Arial"/>
+                      <w:b/>
+                      <w:noProof/>
+                      <w:sz w:val="14"/>
+                      <w:szCs w:val="14"/>
+                      <w:lang w:eastAsia="en-SG"/>
+                    </w:rPr>
+                    <w:drawing>
+                      <wp:inline distT="0" distB="0" distL="0" distR="0" wp14:anchorId="57197BEC" wp14:editId="07B3EDC5">
+                        <wp:extent cx="170083" cy="180000"/>
+                        <wp:effectExtent l="0" t="0" r="1905" b="0"/>
+                        <wp:docPr id="65" name="Picture 65"/>
+                        <wp:cNvGraphicFramePr>
+                          <a:graphicFrameLocks xmlns:a="http://schemas.openxmlformats.org/drawingml/2006/main" noChangeAspect="1"/>
+                        </wp:cNvGraphicFramePr>
+                        <a:graphic xmlns:a="http://schemas.openxmlformats.org/drawingml/2006/main">
+                          <a:graphicData uri="http://schemas.openxmlformats.org/drawingml/2006/picture">
+                            <pic:pic xmlns:pic="http://schemas.openxmlformats.org/drawingml/2006/picture">
+                              <pic:nvPicPr>
+                                <pic:cNvPr id="0" name="vms4.png"/>
+                                <pic:cNvPicPr/>
+                              </pic:nvPicPr>
+                              <pic:blipFill>
+                                <a:blip r:embed="rId6" cstate="print">
+                                  <a:extLst>
+                                    <a:ext uri="{28A0092B-C50C-407E-A947-70E740481C1C}">
+                                      <a14:useLocalDpi xmlns:a14="http://schemas.microsoft.com/office/drawing/2010/main" val="0"/>
+                                    </a:ext>
+                                  </a:extLst>
+                                </a:blip>
+                                <a:stretch>
+                                  <a:fillRect/>
+                                </a:stretch>
+                              </pic:blipFill>
+                              <pic:spPr>
+                                <a:xfrm>
+                                  <a:off x="0" y="0"/>
+                                  <a:ext cx="174415" cy="184585"/>
+                                </a:xfrm>
+                                <a:prstGeom prst="rect">
+                                  <a:avLst/>
+                                </a:prstGeom>
+                              </pic:spPr>
+                            </pic:pic>
+                          </a:graphicData>
+                        </a:graphic>
+                      </wp:inline>
+                    </w:drawing>
+                  </w:r>
+                </w:p>
+                <w:p>
+                  <w:pPr>
+                    <w:rPr>
+                      <w:rFonts w:ascii="Arial" w:hAnsi="Arial" w:cs="Arial"/>
+                      <w:sz w:val="14"/>
+                      <w:szCs w:val="14"/>
+                    </w:rPr>
+                  </w:pPr>
+                </w:p>
+                <w:p>
+                  <w:pPr>
+                    <w:rPr>
+                      <w:rFonts w:ascii="Arial" w:hAnsi="Arial" w:cs="Arial"/>
+                      <w:sz w:val="14"/>
+                      <w:szCs w:val="14"/>
+                    </w:rPr>
+                  </w:pPr>
+                </w:p>
+              </w:tc>
+            </w:tr>
+          </w:tbl>
+          <w:p>
+            <w:pPr>
+              <w:rPr>
+                <w:rFonts w:ascii="Arial" w:hAnsi="Arial" w:cs="Arial"/>
+                <w:b/>
+                <w:color w:val="79EFE4"/>
+                <w:sz w:val="14"/>
+                <w:szCs w:val="14"/>
+              </w:rPr>
+            </w:pPr>
+          </w:p>
+          <w:tbl>
+            <w:tblPr>
+              <w:tblStyle w:val="TableGrid"/>
+              <w:tblW w:w="0" w:type="auto"/>
+              <w:tblBorders>
+                <w:top w:val="none" w:sz="0" w:space="0" w:color="auto"/>
+                <w:left w:val="none" w:sz="0" w:space="0" w:color="auto"/>
+                <w:bottom w:val="none" w:sz="0" w:space="0" w:color="auto"/>
+                <w:right w:val="none" w:sz="0" w:space="0" w:color="auto"/>
+                <w:insideH w:val="none" w:sz="0" w:space="0" w:color="auto"/>
+                <w:insideV w:val="none" w:sz="0" w:space="0" w:color="auto"/>
+              </w:tblBorders>
+              <w:tblLayout w:type="fixed"/>
+              <w:tblLook w:val="04A0" w:firstRow="1" w:lastRow="0" w:firstColumn="1" w:lastColumn="0" w:noHBand="0" w:noVBand="1"/>
+            </w:tblPr>
+            <w:tblGrid>
+              <w:gridCol w:w="2518"/>
+            </w:tblGrid>
+            <w:tr>
+              <w:tc>
+                <w:tcPr>
+                  <w:tcW w:w="2518" w:type="dxa"/>
+                  <w:shd w:val="clear" w:color="auto" w:fill="000000" w:themeFill="text1"/>
+                </w:tcPr>
+                <w:p>
+                  <w:pPr>
+                    <w:rPr>
+                      <w:rFonts w:ascii="Arial" w:hAnsi="Arial" w:cs="Arial"/>
+                      <w:b/>
+                      <w:color w:val="79EFE4"/>
+                      <w:sz w:val="14"/>
+                      <w:szCs w:val="14"/>
+                    </w:rPr>
+                  </w:pPr>
+                </w:p>
+                <w:p>
+                  <w:pPr>
+                    <w:rPr>
+                      <w:rFonts w:ascii="Arial" w:hAnsi="Arial" w:cs="Arial"/>
+                      <w:b/>
+                      <w:color w:val="79EFE4"/>
+                      <w:sz w:val="14"/>
+                      <w:szCs w:val="14"/>
+                    </w:rPr>
+                  </w:pPr>
+                  <w:r>
+                    <w:rPr>
+                      <w:rFonts w:ascii="Arial" w:hAnsi="Arial" w:cs="Arial"/>
+                      <w:b/>
+                      <w:color w:val="79EFE4"/>
+                      <w:sz w:val="14"/>
+                      <w:szCs w:val="14"/>
+                    </w:rPr>
+                    <w:t>500208</w:t>
+                  </w:r>
+                </w:p>
+              </w:tc>
+            </w:tr>
+            <w:tr>
+              <w:tc>
+                <w:tcPr>
+                  <w:tcW w:w="2518" w:type="dxa"/>
+                  <w:shd w:val="clear" w:color="auto" w:fill="D9D9D9" w:themeFill="background1" w:themeFillShade="D9"/>
+                </w:tcPr>
+                <w:p>
+                  <w:pPr>
+                    <w:rPr>
+                      <w:rFonts w:ascii="Arial" w:hAnsi="Arial" w:cs="Arial"/>
+                      <w:b/>
+                      <w:color w:val="FF0000"/>
+                      <w:sz w:val="14"/>
+                      <w:szCs w:val="14"/>
+                    </w:rPr>
+                  </w:pPr>
+                </w:p>
+                <w:p>
+                  <w:pPr>
+                    <w:rPr>
+                      <w:rFonts w:ascii="Arial" w:hAnsi="Arial" w:cs="Arial"/>
+                      <w:b/>
+                      <w:color w:val="FF0000"/>
+                      <w:sz w:val="14"/>
+                      <w:szCs w:val="14"/>
+                    </w:rPr>
+                  </w:pPr>
+                  <w:r>
+                    <w:rPr>
+                      <w:rFonts w:ascii="Arial" w:hAnsi="Arial" w:cs="Arial"/>
+                      <w:b/>
+                      <w:color w:val="FF0000"/>
+                      <w:sz w:val="14"/>
+                      <w:szCs w:val="14"/>
+                    </w:rPr>
+                    <w:t>New:</w:t>
+                  </w:r>
+                </w:p>
+              </w:tc>
+            </w:tr>
+            <w:tr>
+              <w:tc>
+                <w:tcPr>
+                  <w:tcW w:w="2518" w:type="dxa"/>
+                  <w:shd w:val="clear" w:color="auto" w:fill="D9D9D9" w:themeFill="background1" w:themeFillShade="D9"/>
+                </w:tcPr>
+                <w:p>
+                  <w:pPr>
+                    <w:ind w:left="142"/>
+                    <w:jc w:val="center"/>
+                    <w:rPr>
+                      <w:rFonts w:ascii="Arial" w:eastAsia="Times New Roman" w:hAnsi="Arial" w:cs="Arial"/>
+                      <w:color w:val="FF0000"/>
+                      <w:sz w:val="14"/>
+                      <w:szCs w:val="14"/>
+                      <w:lang w:eastAsia="en-SG"/>
+                    </w:rPr>
+                  </w:pPr>
+                  <w:r>
+                    <w:rPr>
+                      <w:rFonts w:ascii="Arial" w:eastAsia="Times New Roman" w:hAnsi="Arial" w:cs="Arial"/>
+                      <w:color w:val="FF0000"/>
+                      <w:sz w:val="14"/>
+                      <w:szCs w:val="14"/>
+                      <w:lang w:eastAsia="en-SG"/>
+                    </w:rPr>
+                    <w:t>Accident on CTE(SLE) aft Amk Ave 5</w:t>
+                  </w:r>
+                  <w:r>
+                    <w:rPr>
+                      <w:rFonts w:ascii="Arial" w:eastAsia="Times New Roman" w:hAnsi="Arial" w:cs="Arial"/>
+                      <w:color w:val="FF0000"/>
+                      <w:sz w:val="14"/>
+                      <w:szCs w:val="14"/>
+                      <w:lang w:eastAsia="en-SG"/>
+                    </w:rPr>
+                    <w:t xml:space="preserve"> </w:t>
+                  </w:r>
+                </w:p>
+                <w:p>
+                  <w:pPr>
+                    <w:ind w:left="142"/>
+                    <w:jc w:val="center"/>
+                    <w:rPr>
+                      <w:rFonts w:ascii="Arial" w:hAnsi="Arial" w:cs="Arial"/>
+                      <w:color w:val="FF0000"/>
+                      <w:sz w:val="14"/>
+                      <w:szCs w:val="14"/>
+                    </w:rPr>
+                  </w:pPr>
+                  <w:r>
+                    <w:rPr>
+                      <w:rFonts w:ascii="Arial" w:hAnsi="Arial" w:cs="Arial"/>
+                      <w:b/>
+                      <w:noProof/>
+                      <w:sz w:val="14"/>
+                      <w:szCs w:val="14"/>
+                      <w:lang w:eastAsia="en-SG"/>
+                    </w:rPr>
+                    <w:drawing>
+                      <wp:inline distT="0" distB="0" distL="0" distR="0" wp14:anchorId="1CB55AA9" wp14:editId="7463D2CB">
+                        <wp:extent cx="200194" cy="177445"/>
+                        <wp:effectExtent l="0" t="0" r="0" b="0"/>
+                        <wp:docPr id="56" name="Picture 56"/>
+                        <wp:cNvGraphicFramePr>
+                          <a:graphicFrameLocks xmlns:a="http://schemas.openxmlformats.org/drawingml/2006/main" noChangeAspect="1"/>
+                        </wp:cNvGraphicFramePr>
+                        <a:graphic xmlns:a="http://schemas.openxmlformats.org/drawingml/2006/main">
+                          <a:graphicData uri="http://schemas.openxmlformats.org/drawingml/2006/picture">
+                            <pic:pic xmlns:pic="http://schemas.openxmlformats.org/drawingml/2006/picture">
+                              <pic:nvPicPr>
+                                <pic:cNvPr id="0" name="accimg1.JPG"/>
+                                <pic:cNvPicPr/>
+                              </pic:nvPicPr>
+                              <pic:blipFill>
+                                <a:blip r:embed="rId5">
+                                  <a:extLst>
+                                    <a:ext uri="{28A0092B-C50C-407E-A947-70E740481C1C}">
+                                      <a14:useLocalDpi xmlns:a14="http://schemas.microsoft.com/office/drawing/2010/main" val="0"/>
+                                    </a:ext>
+                                  </a:extLst>
+                                </a:blip>
+                                <a:stretch>
+                                  <a:fillRect/>
+                                </a:stretch>
+                              </pic:blipFill>
+                              <pic:spPr>
+                                <a:xfrm>
+                                  <a:off x="0" y="0"/>
+                                  <a:ext cx="206158" cy="182731"/>
+                                </a:xfrm>
+                                <a:prstGeom prst="rect">
+                                  <a:avLst/>
+                                </a:prstGeom>
+                              </pic:spPr>
+                            </pic:pic>
+                          </a:graphicData>
+                        </a:graphic>
+                      </wp:inline>
+                    </w:drawing>
+                  </w:r>
+                  <w:r>
+                    <w:rPr>
+                      <w:rFonts w:ascii="Arial" w:hAnsi="Arial" w:cs="Arial"/>
+                      <w:b/>
+                      <w:noProof/>
+                      <w:sz w:val="14"/>
+                      <w:szCs w:val="14"/>
+                      <w:lang w:eastAsia="en-SG"/>
+                    </w:rPr>
+                    <w:drawing>
+                      <wp:inline distT="0" distB="0" distL="0" distR="0" wp14:anchorId="349AA7F0" wp14:editId="2C297522">
+                        <wp:extent cx="167730" cy="177510"/>
+                        <wp:effectExtent l="0" t="0" r="3810" b="0"/>
+                        <wp:docPr id="57" name="Picture 57"/>
+                        <wp:cNvGraphicFramePr>
+                          <a:graphicFrameLocks xmlns:a="http://schemas.openxmlformats.org/drawingml/2006/main" noChangeAspect="1"/>
+                        </wp:cNvGraphicFramePr>
+                        <a:graphic xmlns:a="http://schemas.openxmlformats.org/drawingml/2006/main">
+                          <a:graphicData uri="http://schemas.openxmlformats.org/drawingml/2006/picture">
+                            <pic:pic xmlns:pic="http://schemas.openxmlformats.org/drawingml/2006/picture">
+                              <pic:nvPicPr>
+                                <pic:cNvPr id="0" name="vms4.png"/>
+                                <pic:cNvPicPr/>
+                              </pic:nvPicPr>
+                              <pic:blipFill>
+                                <a:blip r:embed="rId6" cstate="print">
+                                  <a:extLst>
+                                    <a:ext uri="{28A0092B-C50C-407E-A947-70E740481C1C}">
+                                      <a14:useLocalDpi xmlns:a14="http://schemas.microsoft.com/office/drawing/2010/main" val="0"/>
+                                    </a:ext>
+                                  </a:extLst>
+                                </a:blip>
+                                <a:stretch>
+                                  <a:fillRect/>
+                                </a:stretch>
+                              </pic:blipFill>
+                              <pic:spPr>
+                                <a:xfrm>
+                                  <a:off x="0" y="0"/>
+                                  <a:ext cx="169818" cy="179720"/>
+                                </a:xfrm>
+                                <a:prstGeom prst="rect">
+                                  <a:avLst/>
+                                </a:prstGeom>
+                              </pic:spPr>
+                            </pic:pic>
+                          </a:graphicData>
+                        </a:graphic>
+                      </wp:inline>
+                    </w:drawing>
+                  </w:r>
+                </w:p>
+              </w:tc>
+            </w:tr>
+            <w:tr>
+              <w:tc>
+                <w:tcPr>
+                  <w:tcW w:w="2518" w:type="dxa"/>
+                  <w:shd w:val="clear" w:color="auto" w:fill="D9D9D9" w:themeFill="background1" w:themeFillShade="D9"/>
+                </w:tcPr>
+                <w:p>
+                  <w:pPr>
+                    <w:rPr>
+                      <w:rFonts w:ascii="Arial" w:hAnsi="Arial" w:cs="Arial"/>
+                      <w:b/>
+                      <w:color w:val="0F243E" w:themeColor="text2" w:themeShade="80"/>
+                      <w:sz w:val="14"/>
+                      <w:szCs w:val="14"/>
+                    </w:rPr>
+                  </w:pPr>
+                  <w:r>
+                    <w:rPr>
+                      <w:rFonts w:ascii="Arial" w:hAnsi="Arial" w:cs="Arial"/>
+                      <w:b/>
+                      <w:color w:val="0F243E" w:themeColor="text2" w:themeShade="80"/>
+                      <w:sz w:val="14"/>
+                      <w:szCs w:val="14"/>
+                    </w:rPr>
+                    <w:t>Current:</w:t>
+                  </w:r>
+                </w:p>
+              </w:tc>
+            </w:tr>
+            <w:tr>
+              <w:tc>
+                <w:tcPr>
+                  <w:tcW w:w="2518" w:type="dxa"/>
+                  <w:shd w:val="clear" w:color="auto" w:fill="D9D9D9" w:themeFill="background1" w:themeFillShade="D9"/>
+                </w:tcPr>
+                <w:p>
+                  <w:pPr>
+                    <w:ind w:left="142"/>
+                    <w:jc w:val="center"/>
+                    <w:rPr>
+                      <w:rFonts w:ascii="Arial" w:eastAsia="Times New Roman" w:hAnsi="Arial" w:cs="Arial"/>
+                      <w:color w:val="000000" w:themeColor="text1"/>
+                      <w:sz w:val="14"/>
+                      <w:szCs w:val="14"/>
+                      <w:lang w:eastAsia="en-SG"/>
+                    </w:rPr>
+                  </w:pPr>
+                  <w:r>
+                    <w:rPr>
+                      <w:rFonts w:ascii="Arial" w:eastAsia="Times New Roman" w:hAnsi="Arial" w:cs="Arial"/>
+                      <w:color w:val="000000" w:themeColor="text1"/>
+                      <w:sz w:val="14"/>
+                      <w:szCs w:val="14"/>
+                      <w:lang w:eastAsia="en-SG"/>
+                    </w:rPr>
+                    <w:t xml:space="preserve">Accident on CTE(SLE) aft Amk Ave 5 </w:t>
+                  </w:r>
+                </w:p>
+                <w:p>
+                  <w:pPr>
+                    <w:jc w:val="center"/>
+                    <w:rPr>
+                      <w:rFonts w:ascii="Arial" w:hAnsi="Arial" w:cs="Arial"/>
+                      <w:sz w:val="14"/>
+                      <w:szCs w:val="14"/>
+                    </w:rPr>
+                  </w:pPr>
+                  <w:r>
+                    <w:rPr>
+                      <w:rFonts w:ascii="Arial" w:hAnsi="Arial" w:cs="Arial"/>
+                      <w:b/>
+                      <w:noProof/>
+                      <w:sz w:val="14"/>
+                      <w:szCs w:val="14"/>
+                      <w:lang w:eastAsia="en-SG"/>
+                    </w:rPr>
+                    <w:drawing>
+                      <wp:inline distT="0" distB="0" distL="0" distR="0" wp14:anchorId="4D7F761D" wp14:editId="2DE30B6E">
+                        <wp:extent cx="200194" cy="177445"/>
+                        <wp:effectExtent l="0" t="0" r="0" b="0"/>
+                        <wp:docPr id="66" name="Picture 66"/>
+                        <wp:cNvGraphicFramePr>
+                          <a:graphicFrameLocks xmlns:a="http://schemas.openxmlformats.org/drawingml/2006/main" noChangeAspect="1"/>
+                        </wp:cNvGraphicFramePr>
+                        <a:graphic xmlns:a="http://schemas.openxmlformats.org/drawingml/2006/main">
+                          <a:graphicData uri="http://schemas.openxmlformats.org/drawingml/2006/picture">
+                            <pic:pic xmlns:pic="http://schemas.openxmlformats.org/drawingml/2006/picture">
+                              <pic:nvPicPr>
+                                <pic:cNvPr id="0" name="accimg1.JPG"/>
+                                <pic:cNvPicPr/>
+                              </pic:nvPicPr>
+                              <pic:blipFill>
+                                <a:blip r:embed="rId5">
+                                  <a:extLst>
+                                    <a:ext uri="{28A0092B-C50C-407E-A947-70E740481C1C}">
+                                      <a14:useLocalDpi xmlns:a14="http://schemas.microsoft.com/office/drawing/2010/main" val="0"/>
+                                    </a:ext>
+                                  </a:extLst>
+                                </a:blip>
+                                <a:stretch>
+                                  <a:fillRect/>
+                                </a:stretch>
+                              </pic:blipFill>
+                              <pic:spPr>
+                                <a:xfrm>
+                                  <a:off x="0" y="0"/>
+                                  <a:ext cx="206158" cy="182731"/>
+                                </a:xfrm>
+                                <a:prstGeom prst="rect">
+                                  <a:avLst/>
+                                </a:prstGeom>
+                              </pic:spPr>
+                            </pic:pic>
+                          </a:graphicData>
+                        </a:graphic>
+                      </wp:inline>
+                    </w:drawing>
+                  </w:r>
+                  <w:r>
+                    <w:rPr>
+                      <w:rFonts w:ascii="Arial" w:hAnsi="Arial" w:cs="Arial"/>
+                      <w:b/>
+                      <w:noProof/>
+                      <w:sz w:val="14"/>
+                      <w:szCs w:val="14"/>
+                      <w:lang w:eastAsia="en-SG"/>
+                    </w:rPr>
+                    <w:drawing>
+                      <wp:inline distT="0" distB="0" distL="0" distR="0" wp14:anchorId="7A3A4D14" wp14:editId="29ABFB77">
+                        <wp:extent cx="167730" cy="177510"/>
+                        <wp:effectExtent l="0" t="0" r="3810" b="0"/>
+                        <wp:docPr id="67" name="Picture 67"/>
+                        <wp:cNvGraphicFramePr>
+                          <a:graphicFrameLocks xmlns:a="http://schemas.openxmlformats.org/drawingml/2006/main" noChangeAspect="1"/>
+                        </wp:cNvGraphicFramePr>
+                        <a:graphic xmlns:a="http://schemas.openxmlformats.org/drawingml/2006/main">
+                          <a:graphicData uri="http://schemas.openxmlformats.org/drawingml/2006/picture">
+                            <pic:pic xmlns:pic="http://schemas.openxmlformats.org/drawingml/2006/picture">
+                              <pic:nvPicPr>
+                                <pic:cNvPr id="0" name="vms4.png"/>
+                                <pic:cNvPicPr/>
+                              </pic:nvPicPr>
+                              <pic:blipFill>
+                                <a:blip r:embed="rId6" cstate="print">
+                                  <a:extLst>
+                                    <a:ext uri="{28A0092B-C50C-407E-A947-70E740481C1C}">
+                                      <a14:useLocalDpi xmlns:a14="http://schemas.microsoft.com/office/drawing/2010/main" val="0"/>
+                                    </a:ext>
+                                  </a:extLst>
+                                </a:blip>
+                                <a:stretch>
+                                  <a:fillRect/>
+                                </a:stretch>
+                              </pic:blipFill>
+                              <pic:spPr>
+                                <a:xfrm>
+                                  <a:off x="0" y="0"/>
+                                  <a:ext cx="169818" cy="179720"/>
+                                </a:xfrm>
+                                <a:prstGeom prst="rect">
+                                  <a:avLst/>
+                                </a:prstGeom>
+                              </pic:spPr>
+                            </pic:pic>
+                          </a:graphicData>
+                        </a:graphic>
+                      </wp:inline>
+                    </w:drawing>
+                  </w:r>
+                </w:p>
+                <w:p>
+                  <w:pPr>
+                    <w:jc w:val="center"/>
+                    <w:rPr>
+                      <w:rFonts w:ascii="Arial" w:hAnsi="Arial" w:cs="Arial"/>
+                      <w:sz w:val="14"/>
+                      <w:szCs w:val="14"/>
+                    </w:rPr>
+                  </w:pPr>
+                </w:p>
+              </w:tc>
+            </w:tr>
+          </w:tbl>
+          <w:p>
+            <w:pPr>
+              <w:rPr>
+                <w:rFonts w:ascii="Arial" w:hAnsi="Arial" w:cs="Arial"/>
+                <w:b/>
+                <w:color w:val="79EFE4"/>
+                <w:sz w:val="14"/>
+                <w:szCs w:val="14"/>
+              </w:rPr>
+            </w:pPr>
+          </w:p>
+          <w:p>
+            <w:pPr>
+              <w:rPr>
+                <w:rFonts w:ascii="Arial" w:hAnsi="Arial" w:cs="Arial"/>
+                <w:b/>
+                <w:color w:val="79EFE4"/>
+                <w:sz w:val="14"/>
+                <w:szCs w:val="14"/>
+              </w:rPr>
+            </w:pPr>
+          </w:p>
+          <w:p>
+            <w:pPr>
+              <w:rPr>
+                <w:rFonts w:ascii="Arial" w:hAnsi="Arial" w:cs="Arial"/>
+                <w:b/>
+                <w:sz w:val="14"/>
+                <w:szCs w:val="14"/>
+              </w:rPr>
+            </w:pPr>
+          </w:p>
+          <w:p>
+            <w:pPr>
+              <w:rPr>
+                <w:rFonts w:ascii="Arial" w:hAnsi="Arial" w:cs="Arial"/>
+                <w:b/>
+                <w:sz w:val="14"/>
+                <w:szCs w:val="14"/>
+              </w:rPr>
+            </w:pPr>
+          </w:p>
+          <w:p>
+            <w:pPr>
+              <w:rPr>
+                <w:rFonts w:ascii="Arial" w:hAnsi="Arial" w:cs="Arial"/>
+                <w:b/>
+                <w:sz w:val="14"/>
+                <w:szCs w:val="14"/>
+              </w:rPr>
+            </w:pPr>
+          </w:p>
+          <w:p>
+            <w:pPr>
+              <w:rPr>
+                <w:rFonts w:ascii="Arial" w:hAnsi="Arial" w:cs="Arial"/>
+                <w:b/>
+                <w:sz w:val="14"/>
+                <w:szCs w:val="14"/>
+              </w:rPr>
+            </w:pPr>
+          </w:p>
+          <w:p>
+            <w:pPr>
+              <w:rPr>
+                <w:rFonts w:ascii="Arial" w:hAnsi="Arial" w:cs="Arial"/>
+                <w:b/>
+                <w:sz w:val="14"/>
+                <w:szCs w:val="14"/>
+              </w:rPr>
+            </w:pPr>
+          </w:p>
+          <w:p>
+            <w:pPr>
+              <w:rPr>
+                <w:rFonts w:ascii="Arial" w:hAnsi="Arial" w:cs="Arial"/>
+                <w:b/>
+                <w:sz w:val="14"/>
+                <w:szCs w:val="14"/>
+              </w:rPr>
+            </w:pPr>
+          </w:p>
+          <w:p>
+            <w:pPr>
+              <w:rPr>
+                <w:rFonts w:ascii="Arial" w:hAnsi="Arial" w:cs="Arial"/>
+                <w:b/>
+                <w:sz w:val="14"/>
+                <w:szCs w:val="14"/>
+              </w:rPr>
+            </w:pPr>
+          </w:p>
+          <w:p>
+            <w:pPr>
+              <w:rPr>
+                <w:rFonts w:ascii="Arial" w:hAnsi="Arial" w:cs="Arial"/>
+                <w:b/>
+                <w:sz w:val="14"/>
+                <w:szCs w:val="14"/>
+              </w:rPr>
+            </w:pPr>
+          </w:p>
+          <w:p>
+            <w:pPr>
+              <w:rPr>
+                <w:rFonts w:ascii="Arial" w:hAnsi="Arial" w:cs="Arial"/>
+                <w:b/>
+                <w:sz w:val="14"/>
+                <w:szCs w:val="14"/>
+              </w:rPr>
+            </w:pPr>
+          </w:p>
+          <w:tbl>
+            <w:tblPr>
+              <w:tblStyle w:val="TableGrid"/>
+              <w:tblW w:w="0" w:type="auto"/>
+              <w:tblBorders>
+                <w:top w:val="none" w:sz="0" w:space="0" w:color="auto"/>
+                <w:left w:val="none" w:sz="0" w:space="0" w:color="auto"/>
+                <w:bottom w:val="none" w:sz="0" w:space="0" w:color="auto"/>
+                <w:right w:val="none" w:sz="0" w:space="0" w:color="auto"/>
+                <w:insideH w:val="none" w:sz="0" w:space="0" w:color="auto"/>
+                <w:insideV w:val="none" w:sz="0" w:space="0" w:color="auto"/>
+              </w:tblBorders>
+              <w:tblLayout w:type="fixed"/>
+              <w:tblLook w:val="04A0" w:firstRow="1" w:lastRow="0" w:firstColumn="1" w:lastColumn="0" w:noHBand="0" w:noVBand="1"/>
+            </w:tblPr>
+            <w:tblGrid>
+              <w:gridCol w:w="2518"/>
+            </w:tblGrid>
+            <w:tr>
+              <w:tc>
+                <w:tcPr>
+                  <w:tcW w:w="2518" w:type="dxa"/>
+                  <w:shd w:val="clear" w:color="auto" w:fill="000000" w:themeFill="text1"/>
+                </w:tcPr>
+                <w:p>
+                  <w:pPr>
+                    <w:rPr>
+                      <w:rFonts w:ascii="Arial" w:hAnsi="Arial" w:cs="Arial"/>
+                      <w:b/>
+                      <w:color w:val="79EFE4"/>
+                      <w:sz w:val="14"/>
+                      <w:szCs w:val="14"/>
+                    </w:rPr>
+                  </w:pPr>
+                </w:p>
+                <w:p>
+                  <w:pPr>
+                    <w:rPr>
+                      <w:rFonts w:ascii="Arial" w:hAnsi="Arial" w:cs="Arial"/>
+                      <w:b/>
+                      <w:color w:val="79EFE4"/>
+                      <w:sz w:val="14"/>
+                      <w:szCs w:val="14"/>
+                    </w:rPr>
+                  </w:pPr>
+                  <w:r>
+                    <w:rPr>
+                      <w:rFonts w:ascii="Arial" w:hAnsi="Arial" w:cs="Arial"/>
+                      <w:b/>
+                      <w:color w:val="79EFE4"/>
+                      <w:sz w:val="14"/>
+                      <w:szCs w:val="14"/>
+                    </w:rPr>
+                    <w:t>500201</w:t>
+                  </w:r>
+                </w:p>
+              </w:tc>
+            </w:tr>
+            <w:tr>
+              <w:tc>
+                <w:tcPr>
+                  <w:tcW w:w="2518" w:type="dxa"/>
+                  <w:shd w:val="clear" w:color="auto" w:fill="D9D9D9" w:themeFill="background1" w:themeFillShade="D9"/>
+                </w:tcPr>
+                <w:p>
+                  <w:pPr>
+                    <w:rPr>
+                      <w:rFonts w:ascii="Arial" w:hAnsi="Arial" w:cs="Arial"/>
+                      <w:b/>
+                      <w:color w:val="FF0000"/>
+                      <w:sz w:val="14"/>
+                      <w:szCs w:val="14"/>
+                    </w:rPr>
+                  </w:pPr>
+                  <w:r>
+                    <w:rPr>
+                      <w:rFonts w:ascii="Arial" w:hAnsi="Arial" w:cs="Arial"/>
+                      <w:b/>
+                      <w:color w:val="FF0000"/>
+                      <w:sz w:val="14"/>
+                      <w:szCs w:val="14"/>
+                    </w:rPr>
+                    <w:t>New:</w:t>
+                  </w:r>
+                </w:p>
+              </w:tc>
+            </w:tr>
+            <w:tr>
+              <w:tc>
+                <w:tcPr>
+                  <w:tcW w:w="2518" w:type="dxa"/>
+                  <w:shd w:val="clear" w:color="auto" w:fill="D9D9D9" w:themeFill="background1" w:themeFillShade="D9"/>
+                </w:tcPr>
+                <w:p>
+                  <w:pPr>
+                    <w:ind w:left="142"/>
+                    <w:jc w:val="center"/>
+                    <w:rPr>
+                      <w:rFonts w:ascii="Arial" w:hAnsi="Arial" w:cs="Arial"/>
+                      <w:color w:val="FF0000"/>
+                      <w:sz w:val="14"/>
+                      <w:szCs w:val="14"/>
+                    </w:rPr>
+                  </w:pPr>
+                  <w:r>
+                    <w:rPr>
+                      <w:rFonts w:ascii="Arial" w:hAnsi="Arial" w:cs="Arial"/>
+                      <w:color w:val="FF0000"/>
+                      <w:sz w:val="14"/>
+                      <w:szCs w:val="14"/>
+                    </w:rPr>
+                    <w:t>Accident on CTE(SLE) aft Amk Ave 5</w:t>
+                  </w:r>
+                </w:p>
+                <w:p>
+                  <w:pPr>
+                    <w:ind w:left="142"/>
+                    <w:jc w:val="center"/>
+                    <w:rPr>
+                      <w:rFonts w:ascii="Arial" w:hAnsi="Arial" w:cs="Arial"/>
+                      <w:color w:val="FF0000"/>
+                      <w:sz w:val="14"/>
+                      <w:szCs w:val="14"/>
+                    </w:rPr>
+                  </w:pPr>
+                  <w:r>
+                    <w:rPr>
+                      <w:rFonts w:ascii="Arial" w:hAnsi="Arial" w:cs="Arial"/>
+                      <w:b/>
+                      <w:noProof/>
+                      <w:sz w:val="14"/>
+                      <w:szCs w:val="14"/>
+                      <w:lang w:eastAsia="en-SG"/>
+                    </w:rPr>
+                    <w:drawing>
+                      <wp:inline distT="0" distB="0" distL="0" distR="0" wp14:anchorId="45DAE02B" wp14:editId="78D6A696">
+                        <wp:extent cx="200194" cy="177445"/>
+                        <wp:effectExtent l="0" t="0" r="0" b="0"/>
+                        <wp:docPr id="68" name="Picture 68"/>
+                        <wp:cNvGraphicFramePr>
+                          <a:graphicFrameLocks xmlns:a="http://schemas.openxmlformats.org/drawingml/2006/main" noChangeAspect="1"/>
+                        </wp:cNvGraphicFramePr>
+                        <a:graphic xmlns:a="http://schemas.openxmlformats.org/drawingml/2006/main">
+                          <a:graphicData uri="http://schemas.openxmlformats.org/drawingml/2006/picture">
+                            <pic:pic xmlns:pic="http://schemas.openxmlformats.org/drawingml/2006/picture">
+                              <pic:nvPicPr>
+                                <pic:cNvPr id="0" name="accimg1.JPG"/>
+                                <pic:cNvPicPr/>
+                              </pic:nvPicPr>
+                              <pic:blipFill>
+                                <a:blip r:embed="rId5">
+                                  <a:extLst>
+                                    <a:ext uri="{28A0092B-C50C-407E-A947-70E740481C1C}">
+                                      <a14:useLocalDpi xmlns:a14="http://schemas.microsoft.com/office/drawing/2010/main" val="0"/>
+                                    </a:ext>
+                                  </a:extLst>
+                                </a:blip>
+                                <a:stretch>
+                                  <a:fillRect/>
+                                </a:stretch>
+                              </pic:blipFill>
+                              <pic:spPr>
+                                <a:xfrm>
+                                  <a:off x="0" y="0"/>
+                                  <a:ext cx="206158" cy="182731"/>
+                                </a:xfrm>
+                                <a:prstGeom prst="rect">
+                                  <a:avLst/>
+                                </a:prstGeom>
+                              </pic:spPr>
+                            </pic:pic>
+                          </a:graphicData>
+                        </a:graphic>
+                      </wp:inline>
+                    </w:drawing>
+                  </w:r>
+                  <w:r>
+                    <w:rPr>
+                      <w:rFonts w:ascii="Arial" w:hAnsi="Arial" w:cs="Arial"/>
+                      <w:b/>
+                      <w:noProof/>
+                      <w:sz w:val="14"/>
+                      <w:szCs w:val="14"/>
+                      <w:lang w:eastAsia="en-SG"/>
+                    </w:rPr>
+                    <w:drawing>
+                      <wp:inline distT="0" distB="0" distL="0" distR="0" wp14:anchorId="5DC1C7F2" wp14:editId="6E2067B4">
+                        <wp:extent cx="167730" cy="177510"/>
+                        <wp:effectExtent l="0" t="0" r="3810" b="0"/>
+                        <wp:docPr id="69" name="Picture 69"/>
+                        <wp:cNvGraphicFramePr>
+                          <a:graphicFrameLocks xmlns:a="http://schemas.openxmlformats.org/drawingml/2006/main" noChangeAspect="1"/>
+                        </wp:cNvGraphicFramePr>
+                        <a:graphic xmlns:a="http://schemas.openxmlformats.org/drawingml/2006/main">
+                          <a:graphicData uri="http://schemas.openxmlformats.org/drawingml/2006/picture">
+                            <pic:pic xmlns:pic="http://schemas.openxmlformats.org/drawingml/2006/picture">
+                              <pic:nvPicPr>
+                                <pic:cNvPr id="0" name="vms4.png"/>
+                                <pic:cNvPicPr/>
+                              </pic:nvPicPr>
+                              <pic:blipFill>
+                                <a:blip r:embed="rId6" cstate="print">
+                                  <a:extLst>
+                                    <a:ext uri="{28A0092B-C50C-407E-A947-70E740481C1C}">
+                                      <a14:useLocalDpi xmlns:a14="http://schemas.microsoft.com/office/drawing/2010/main" val="0"/>
+                                    </a:ext>
+                                  </a:extLst>
+                                </a:blip>
+                                <a:stretch>
+                                  <a:fillRect/>
+                                </a:stretch>
+                              </pic:blipFill>
+                              <pic:spPr>
+                                <a:xfrm>
+                                  <a:off x="0" y="0"/>
+                                  <a:ext cx="169818" cy="179720"/>
+                                </a:xfrm>
+                                <a:prstGeom prst="rect">
+                                  <a:avLst/>
+                                </a:prstGeom>
+                              </pic:spPr>
+                            </pic:pic>
+                          </a:graphicData>
+                        </a:graphic>
+                      </wp:inline>
+                    </w:drawing>
+                  </w:r>
+                </w:p>
+              </w:tc>
+            </w:tr>
+            <w:tr>
+              <w:tc>
+                <w:tcPr>
+                  <w:tcW w:w="2518" w:type="dxa"/>
+                  <w:shd w:val="clear" w:color="auto" w:fill="D9D9D9" w:themeFill="background1" w:themeFillShade="D9"/>
+                </w:tcPr>
+                <w:p>
+                  <w:pPr>
+                    <w:rPr>
+                      <w:rFonts w:ascii="Arial" w:hAnsi="Arial" w:cs="Arial"/>
+                      <w:b/>
+                      <w:color w:val="0F243E" w:themeColor="text2" w:themeShade="80"/>
+                      <w:sz w:val="14"/>
+                      <w:szCs w:val="14"/>
+                    </w:rPr>
+                  </w:pPr>
+                  <w:r>
+                    <w:rPr>
+                      <w:rFonts w:ascii="Arial" w:hAnsi="Arial" w:cs="Arial"/>
+                      <w:b/>
+                      <w:color w:val="0F243E" w:themeColor="text2" w:themeShade="80"/>
+                      <w:sz w:val="14"/>
+                      <w:szCs w:val="14"/>
+                    </w:rPr>
+                    <w:t>Current:</w:t>
+                  </w:r>
+                </w:p>
+              </w:tc>
+            </w:tr>
+            <w:tr>
+              <w:tc>
+                <w:tcPr>
+                  <w:tcW w:w="2518" w:type="dxa"/>
+                  <w:shd w:val="clear" w:color="auto" w:fill="D9D9D9" w:themeFill="background1" w:themeFillShade="D9"/>
+                </w:tcPr>
+                <w:p>
+                  <w:pPr>
+                    <w:ind w:left="142"/>
+                    <w:jc w:val="center"/>
+                    <w:rPr>
+                      <w:rFonts w:ascii="Arial" w:hAnsi="Arial" w:cs="Arial"/>
+                      <w:color w:val="000000" w:themeColor="text1"/>
+                      <w:sz w:val="14"/>
+                      <w:szCs w:val="14"/>
+                    </w:rPr>
+                  </w:pPr>
+                  <w:r>
+                    <w:rPr>
+                      <w:rFonts w:ascii="Arial" w:hAnsi="Arial" w:cs="Arial"/>
+                      <w:color w:val="000000" w:themeColor="text1"/>
+                      <w:sz w:val="14"/>
+                      <w:szCs w:val="14"/>
+                    </w:rPr>
+                    <w:t>Accident on CTE(SLE) aft Amk Ave 5</w:t>
+                  </w:r>
+                </w:p>
+                <w:p>
+                  <w:pPr>
+                    <w:jc w:val="center"/>
+                    <w:rPr>
+                      <w:rFonts w:ascii="Arial" w:hAnsi="Arial" w:cs="Arial"/>
+                      <w:sz w:val="14"/>
+                      <w:szCs w:val="14"/>
+                    </w:rPr>
+                  </w:pPr>
+                  <w:r>
+                    <w:rPr>
+                      <w:rFonts w:ascii="Arial" w:hAnsi="Arial" w:cs="Arial"/>
+                      <w:b/>
+                      <w:noProof/>
+                      <w:sz w:val="14"/>
+                      <w:szCs w:val="14"/>
+                      <w:lang w:eastAsia="en-SG"/>
+                    </w:rPr>
+                    <w:drawing>
+                      <wp:inline distT="0" distB="0" distL="0" distR="0" wp14:anchorId="1831B6B0" wp14:editId="463A2F8A">
+                        <wp:extent cx="200194" cy="177445"/>
+                        <wp:effectExtent l="0" t="0" r="0" b="0"/>
+                        <wp:docPr id="72" name="Picture 72"/>
+                        <wp:cNvGraphicFramePr>
+                          <a:graphicFrameLocks xmlns:a="http://schemas.openxmlformats.org/drawingml/2006/main" noChangeAspect="1"/>
+                        </wp:cNvGraphicFramePr>
+                        <a:graphic xmlns:a="http://schemas.openxmlformats.org/drawingml/2006/main">
+                          <a:graphicData uri="http://schemas.openxmlformats.org/drawingml/2006/picture">
+                            <pic:pic xmlns:pic="http://schemas.openxmlformats.org/drawingml/2006/picture">
+                              <pic:nvPicPr>
+                                <pic:cNvPr id="0" name="accimg1.JPG"/>
+                                <pic:cNvPicPr/>
+                              </pic:nvPicPr>
+                              <pic:blipFill>
+                                <a:blip r:embed="rId5">
+                                  <a:extLst>
+                                    <a:ext uri="{28A0092B-C50C-407E-A947-70E740481C1C}">
+                                      <a14:useLocalDpi xmlns:a14="http://schemas.microsoft.com/office/drawing/2010/main" val="0"/>
+                                    </a:ext>
+                                  </a:extLst>
+                                </a:blip>
+                                <a:stretch>
+                                  <a:fillRect/>
+                                </a:stretch>
+                              </pic:blipFill>
+                              <pic:spPr>
+                                <a:xfrm>
+                                  <a:off x="0" y="0"/>
+                                  <a:ext cx="206158" cy="182731"/>
+                                </a:xfrm>
+                                <a:prstGeom prst="rect">
+                                  <a:avLst/>
+                                </a:prstGeom>
+                              </pic:spPr>
+                            </pic:pic>
+                          </a:graphicData>
+                        </a:graphic>
+                      </wp:inline>
+                    </w:drawing>
+                  </w:r>
+                  <w:r>
+                    <w:rPr>
+                      <w:rFonts w:ascii="Arial" w:hAnsi="Arial" w:cs="Arial"/>
+                      <w:b/>
+                      <w:noProof/>
+                      <w:sz w:val="14"/>
+                      <w:szCs w:val="14"/>
+                      <w:lang w:eastAsia="en-SG"/>
+                    </w:rPr>
+                    <w:drawing>
+                      <wp:inline distT="0" distB="0" distL="0" distR="0" wp14:anchorId="413EA46A" wp14:editId="1B3643D6">
+                        <wp:extent cx="167730" cy="177510"/>
+                        <wp:effectExtent l="0" t="0" r="3810" b="0"/>
+                        <wp:docPr id="73" name="Picture 73"/>
+                        <wp:cNvGraphicFramePr>
+                          <a:graphicFrameLocks xmlns:a="http://schemas.openxmlformats.org/drawingml/2006/main" noChangeAspect="1"/>
+                        </wp:cNvGraphicFramePr>
+                        <a:graphic xmlns:a="http://schemas.openxmlformats.org/drawingml/2006/main">
+                          <a:graphicData uri="http://schemas.openxmlformats.org/drawingml/2006/picture">
+                            <pic:pic xmlns:pic="http://schemas.openxmlformats.org/drawingml/2006/picture">
+                              <pic:nvPicPr>
+                                <pic:cNvPr id="0" name="vms4.png"/>
+                                <pic:cNvPicPr/>
+                              </pic:nvPicPr>
+                              <pic:blipFill>
+                                <a:blip r:embed="rId6" cstate="print">
+                                  <a:extLst>
+                                    <a:ext uri="{28A0092B-C50C-407E-A947-70E740481C1C}">
+                                      <a14:useLocalDpi xmlns:a14="http://schemas.microsoft.com/office/drawing/2010/main" val="0"/>
+                                    </a:ext>
+                                  </a:extLst>
+                                </a:blip>
+                                <a:stretch>
+                                  <a:fillRect/>
+                                </a:stretch>
+                              </pic:blipFill>
+                              <pic:spPr>
+                                <a:xfrm>
+                                  <a:off x="0" y="0"/>
+                                  <a:ext cx="169818" cy="179720"/>
+                                </a:xfrm>
+                                <a:prstGeom prst="rect">
+                                  <a:avLst/>
+                                </a:prstGeom>
+                              </pic:spPr>
+                            </pic:pic>
+                          </a:graphicData>
+                        </a:graphic>
+                      </wp:inline>
+                    </w:drawing>
+                  </w:r>
+                </w:p>
+                <w:p>
+                  <w:pPr>
+                    <w:jc w:val="center"/>
+                    <w:rPr>
+                      <w:rFonts w:ascii="Arial" w:hAnsi="Arial" w:cs="Arial"/>
+                      <w:sz w:val="14"/>
+                      <w:szCs w:val="14"/>
+                    </w:rPr>
+                  </w:pPr>
+                </w:p>
+              </w:tc>
+            </w:tr>
+          </w:tbl>
+          <w:p>
+            <w:pPr>
+              <w:rPr>
+                <w:rFonts w:ascii="Arial" w:hAnsi="Arial" w:cs="Arial"/>
+                <w:b/>
+                <w:sz w:val="14"/>
+                <w:szCs w:val="14"/>
+              </w:rPr>
+            </w:pPr>
+          </w:p>
+          <w:tbl>
+            <w:tblPr>
+              <w:tblStyle w:val="TableGrid"/>
+              <w:tblW w:w="0" w:type="auto"/>
+              <w:tblBorders>
+                <w:top w:val="none" w:sz="0" w:space="0" w:color="auto"/>
+                <w:left w:val="none" w:sz="0" w:space="0" w:color="auto"/>
+                <w:bottom w:val="none" w:sz="0" w:space="0" w:color="auto"/>
+                <w:right w:val="none" w:sz="0" w:space="0" w:color="auto"/>
+                <w:insideH w:val="none" w:sz="0" w:space="0" w:color="auto"/>
+                <w:insideV w:val="none" w:sz="0" w:space="0" w:color="auto"/>
+              </w:tblBorders>
+              <w:tblLayout w:type="fixed"/>
+              <w:tblLook w:val="04A0" w:firstRow="1" w:lastRow="0" w:firstColumn="1" w:lastColumn="0" w:noHBand="0" w:noVBand="1"/>
+            </w:tblPr>
+            <w:tblGrid>
+              <w:gridCol w:w="2518"/>
+            </w:tblGrid>
+            <w:tr>
+              <w:tc>
+                <w:tcPr>
+                  <w:tcW w:w="2518" w:type="dxa"/>
+                  <w:shd w:val="clear" w:color="auto" w:fill="000000" w:themeFill="text1"/>
+                </w:tcPr>
+                <w:p>
+                  <w:pPr>
+                    <w:rPr>
+                      <w:rFonts w:ascii="Arial" w:hAnsi="Arial" w:cs="Arial"/>
+                      <w:b/>
+                      <w:color w:val="79EFE4"/>
+                      <w:sz w:val="14"/>
+                      <w:szCs w:val="14"/>
+                    </w:rPr>
+                  </w:pPr>
+                </w:p>
+                <w:p>
+                  <w:pPr>
+                    <w:rPr>
+                      <w:rFonts w:ascii="Arial" w:hAnsi="Arial" w:cs="Arial"/>
+                      <w:b/>
+                      <w:color w:val="79EFE4"/>
+                      <w:sz w:val="14"/>
+                      <w:szCs w:val="14"/>
+                    </w:rPr>
+                  </w:pPr>
+                  <w:r>
+                    <w:rPr>
+                      <w:rFonts w:ascii="Arial" w:hAnsi="Arial" w:cs="Arial"/>
+                      <w:b/>
+                      <w:color w:val="79EFE4"/>
+                      <w:sz w:val="14"/>
+                      <w:szCs w:val="14"/>
+                    </w:rPr>
+                    <w:t>500202</w:t>
+                  </w:r>
+                </w:p>
+              </w:tc>
+            </w:tr>
+            <w:tr>
+              <w:tc>
+                <w:tcPr>
+                  <w:tcW w:w="2518" w:type="dxa"/>
+                  <w:shd w:val="clear" w:color="auto" w:fill="D9D9D9" w:themeFill="background1" w:themeFillShade="D9"/>
+                </w:tcPr>
+                <w:p>
+                  <w:pPr>
+                    <w:rPr>
+                      <w:rFonts w:ascii="Arial" w:hAnsi="Arial" w:cs="Arial"/>
+                      <w:b/>
+                      <w:color w:val="FF0000"/>
+                      <w:sz w:val="14"/>
+                      <w:szCs w:val="14"/>
+                    </w:rPr>
+                  </w:pPr>
+                  <w:r>
+                    <w:rPr>
+                      <w:rFonts w:ascii="Arial" w:hAnsi="Arial" w:cs="Arial"/>
+                      <w:b/>
+                      <w:color w:val="FF0000"/>
+                      <w:sz w:val="14"/>
+                      <w:szCs w:val="14"/>
+                    </w:rPr>
+                    <w:t>New:</w:t>
+                  </w:r>
+                </w:p>
+              </w:tc>
+              <w:bookmarkStart w:id="0" w:name="_GoBack"/>
+              <w:bookmarkEnd w:id="0"/>
+            </w:tr>
+            <w:tr>
+              <w:tc>
+                <w:tcPr>
+                  <w:tcW w:w="2518" w:type="dxa"/>
+                  <w:shd w:val="clear" w:color="auto" w:fill="D9D9D9" w:themeFill="background1" w:themeFillShade="D9"/>
+                </w:tcPr>
+                <w:p>
+                  <w:pPr>
+                    <w:jc w:val="center"/>
+                    <w:rPr>
+                      <w:rFonts w:ascii="Arial" w:hAnsi="Arial" w:cs="Arial"/>
+                      <w:color w:val="FF0000"/>
+                      <w:sz w:val="14"/>
+                      <w:szCs w:val="14"/>
+                    </w:rPr>
+                  </w:pPr>
+                  <w:r>
+                    <w:rPr>
+                      <w:rFonts w:ascii="Arial" w:hAnsi="Arial" w:cs="Arial"/>
+                      <w:color w:val="FF0000"/>
+                      <w:sz w:val="14"/>
+                      <w:szCs w:val="14"/>
+                    </w:rPr>
+                    <w:t xml:space="preserve">    </w:t>
+                  </w:r>
+                  <w:r>
+                    <w:rPr>
+                      <w:rFonts w:ascii="Arial" w:hAnsi="Arial" w:cs="Arial"/>
+                      <w:color w:val="FF0000"/>
+                      <w:sz w:val="14"/>
+                      <w:szCs w:val="14"/>
+                    </w:rPr>
+                    <w:t>Accident on CTE(SLE) aft Amk Ave 5</w:t>
+                  </w:r>
+                </w:p>
+                <w:p>
+                  <w:pPr>
+                    <w:ind w:left="142"/>
+                    <w:jc w:val="center"/>
+                    <w:rPr>
+                      <w:rFonts w:ascii="Arial" w:hAnsi="Arial" w:cs="Arial"/>
+                      <w:color w:val="FF0000"/>
+                      <w:sz w:val="14"/>
+                      <w:szCs w:val="14"/>
+                    </w:rPr>
+                  </w:pPr>
+                  <w:r>
+                    <w:rPr>
+                      <w:rFonts w:ascii="Arial" w:hAnsi="Arial" w:cs="Arial"/>
+                      <w:b/>
+                      <w:noProof/>
+                      <w:sz w:val="14"/>
+                      <w:szCs w:val="14"/>
+                      <w:lang w:eastAsia="en-SG"/>
+                    </w:rPr>
+                    <w:drawing>
+                      <wp:inline distT="0" distB="0" distL="0" distR="0" wp14:anchorId="0AFA1E73" wp14:editId="386EE91C">
+                        <wp:extent cx="200194" cy="177445"/>
+                        <wp:effectExtent l="0" t="0" r="0" b="0"/>
+                        <wp:docPr id="70" name="Picture 70"/>
+                        <wp:cNvGraphicFramePr>
+                          <a:graphicFrameLocks xmlns:a="http://schemas.openxmlformats.org/drawingml/2006/main" noChangeAspect="1"/>
+                        </wp:cNvGraphicFramePr>
+                        <a:graphic xmlns:a="http://schemas.openxmlformats.org/drawingml/2006/main">
+                          <a:graphicData uri="http://schemas.openxmlformats.org/drawingml/2006/picture">
+                            <pic:pic xmlns:pic="http://schemas.openxmlformats.org/drawingml/2006/picture">
+                              <pic:nvPicPr>
+                                <pic:cNvPr id="0" name="accimg1.JPG"/>
+                                <pic:cNvPicPr/>
+                              </pic:nvPicPr>
+                              <pic:blipFill>
+                                <a:blip r:embed="rId5">
+                                  <a:extLst>
+                                    <a:ext uri="{28A0092B-C50C-407E-A947-70E740481C1C}">
+                                      <a14:useLocalDpi xmlns:a14="http://schemas.microsoft.com/office/drawing/2010/main" val="0"/>
+                                    </a:ext>
+                                  </a:extLst>
+                                </a:blip>
+                                <a:stretch>
+                                  <a:fillRect/>
+                                </a:stretch>
+                              </pic:blipFill>
+                              <pic:spPr>
+                                <a:xfrm>
+                                  <a:off x="0" y="0"/>
+                                  <a:ext cx="206158" cy="182731"/>
+                                </a:xfrm>
+                                <a:prstGeom prst="rect">
+                                  <a:avLst/>
+                                </a:prstGeom>
+                              </pic:spPr>
+                            </pic:pic>
+                          </a:graphicData>
+                        </a:graphic>
+                      </wp:inline>
+                    </w:drawing>
+                  </w:r>
+                  <w:r>
+                    <w:rPr>
+                      <w:rFonts w:ascii="Arial" w:hAnsi="Arial" w:cs="Arial"/>
+                      <w:b/>
+                      <w:noProof/>
+                      <w:sz w:val="14"/>
+                      <w:szCs w:val="14"/>
+                      <w:lang w:eastAsia="en-SG"/>
+                    </w:rPr>
+                    <w:drawing>
+                      <wp:inline distT="0" distB="0" distL="0" distR="0" wp14:anchorId="11F1AE04" wp14:editId="7FAD96EE">
+                        <wp:extent cx="167730" cy="177510"/>
+                        <wp:effectExtent l="0" t="0" r="3810" b="0"/>
+                        <wp:docPr id="71" name="Picture 71"/>
+                        <wp:cNvGraphicFramePr>
+                          <a:graphicFrameLocks xmlns:a="http://schemas.openxmlformats.org/drawingml/2006/main" noChangeAspect="1"/>
+                        </wp:cNvGraphicFramePr>
+                        <a:graphic xmlns:a="http://schemas.openxmlformats.org/drawingml/2006/main">
+                          <a:graphicData uri="http://schemas.openxmlformats.org/drawingml/2006/picture">
+                            <pic:pic xmlns:pic="http://schemas.openxmlformats.org/drawingml/2006/picture">
+                              <pic:nvPicPr>
+                                <pic:cNvPr id="0" name="vms4.png"/>
+                                <pic:cNvPicPr/>
+                              </pic:nvPicPr>
+                              <pic:blipFill>
+                                <a:blip r:embed="rId6" cstate="print">
+                                  <a:extLst>
+                                    <a:ext uri="{28A0092B-C50C-407E-A947-70E740481C1C}">
+                                      <a14:useLocalDpi xmlns:a14="http://schemas.microsoft.com/office/drawing/2010/main" val="0"/>
+                                    </a:ext>
+                                  </a:extLst>
+                                </a:blip>
+                                <a:stretch>
+                                  <a:fillRect/>
+                                </a:stretch>
+                              </pic:blipFill>
+                              <pic:spPr>
+                                <a:xfrm>
+                                  <a:off x="0" y="0"/>
+                                  <a:ext cx="169818" cy="179720"/>
+                                </a:xfrm>
+                                <a:prstGeom prst="rect">
+                                  <a:avLst/>
+                                </a:prstGeom>
+                              </pic:spPr>
+                            </pic:pic>
+                          </a:graphicData>
+                        </a:graphic>
+                      </wp:inline>
+                    </w:drawing>
+                  </w:r>
+                </w:p>
+              </w:tc>
+            </w:tr>
+            <w:tr>
+              <w:tc>
+                <w:tcPr>
+                  <w:tcW w:w="2518" w:type="dxa"/>
+                  <w:shd w:val="clear" w:color="auto" w:fill="D9D9D9" w:themeFill="background1" w:themeFillShade="D9"/>
+                </w:tcPr>
+                <w:p>
+                  <w:pPr>
+                    <w:rPr>
+                      <w:rFonts w:ascii="Arial" w:hAnsi="Arial" w:cs="Arial"/>
+                      <w:b/>
+                      <w:color w:val="0F243E" w:themeColor="text2" w:themeShade="80"/>
+                      <w:sz w:val="14"/>
+                      <w:szCs w:val="14"/>
+                    </w:rPr>
+                  </w:pPr>
+                  <w:r>
+                    <w:rPr>
+                      <w:rFonts w:ascii="Arial" w:hAnsi="Arial" w:cs="Arial"/>
+                      <w:b/>
+                      <w:color w:val="0F243E" w:themeColor="text2" w:themeShade="80"/>
+                      <w:sz w:val="14"/>
+                      <w:szCs w:val="14"/>
+                    </w:rPr>
+                    <w:t>Current:</w:t>
+                  </w:r>
+                </w:p>
+              </w:tc>
+            </w:tr>
+            <w:tr>
+              <w:tc>
+                <w:tcPr>
+                  <w:tcW w:w="2518" w:type="dxa"/>
+                  <w:shd w:val="clear" w:color="auto" w:fill="D9D9D9" w:themeFill="background1" w:themeFillShade="D9"/>
+                </w:tcPr>
+                <w:p>
+                  <w:pPr>
+                    <w:jc w:val="center"/>
+                    <w:rPr>
+                      <w:rFonts w:ascii="Arial" w:hAnsi="Arial" w:cs="Arial"/>
+                      <w:color w:val="FF0000"/>
+                      <w:sz w:val="14"/>
+                      <w:szCs w:val="14"/>
+                    </w:rPr>
+                  </w:pPr>
+                  <w:r>
+                    <w:rPr>
+                      <w:rFonts w:ascii="Arial" w:hAnsi="Arial" w:cs="Arial"/>
+                      <w:color w:val="FF0000"/>
+                      <w:sz w:val="14"/>
+                      <w:szCs w:val="14"/>
+                    </w:rPr>
+                    <w:t xml:space="preserve">    </w:t>
+                  </w:r>
+                  <w:r>
+                    <w:rPr>
+                      <w:rFonts w:ascii="Arial" w:hAnsi="Arial" w:cs="Arial"/>
+                      <w:color w:val="000000" w:themeColor="text1"/>
+                      <w:sz w:val="14"/>
+                      <w:szCs w:val="14"/>
+                    </w:rPr>
+                    <w:t>Accident on CTE(SLE) aft Amk Ave 5</w:t>
+                  </w:r>
+                </w:p>
+                <w:p>
+                  <w:pPr>
+                    <w:ind w:left="142"/>
+                    <w:jc w:val="center"/>
+                    <w:rPr>
+                      <w:rFonts w:ascii="Arial" w:hAnsi="Arial" w:cs="Arial"/>
+                      <w:color w:val="FF0000"/>
+                      <w:sz w:val="14"/>
+                      <w:szCs w:val="14"/>
+                    </w:rPr>
+                  </w:pPr>
+                  <w:r>
+                    <w:rPr>
+                      <w:rFonts w:ascii="Arial" w:hAnsi="Arial" w:cs="Arial"/>
+                      <w:b/>
+                      <w:noProof/>
+                      <w:sz w:val="14"/>
+                      <w:szCs w:val="14"/>
+                      <w:lang w:eastAsia="en-SG"/>
+                    </w:rPr>
+                    <w:drawing>
+                      <wp:inline distT="0" distB="0" distL="0" distR="0" wp14:anchorId="170C4219" wp14:editId="4C5075EC">
+                        <wp:extent cx="200194" cy="177445"/>
+                        <wp:effectExtent l="0" t="0" r="0" b="0"/>
+                        <wp:docPr id="74" name="Picture 74"/>
+                        <wp:cNvGraphicFramePr>
+                          <a:graphicFrameLocks xmlns:a="http://schemas.openxmlformats.org/drawingml/2006/main" noChangeAspect="1"/>
+                        </wp:cNvGraphicFramePr>
+                        <a:graphic xmlns:a="http://schemas.openxmlformats.org/drawingml/2006/main">
+                          <a:graphicData uri="http://schemas.openxmlformats.org/drawingml/2006/picture">
+                            <pic:pic xmlns:pic="http://schemas.openxmlformats.org/drawingml/2006/picture">
+                              <pic:nvPicPr>
+                                <pic:cNvPr id="0" name="accimg1.JPG"/>
+                                <pic:cNvPicPr/>
+                              </pic:nvPicPr>
+                              <pic:blipFill>
+                                <a:blip r:embed="rId5">
+                                  <a:extLst>
+                                    <a:ext uri="{28A0092B-C50C-407E-A947-70E740481C1C}">
+                                      <a14:useLocalDpi xmlns:a14="http://schemas.microsoft.com/office/drawing/2010/main" val="0"/>
+                                    </a:ext>
+                                  </a:extLst>
+                                </a:blip>
+                                <a:stretch>
+                                  <a:fillRect/>
+                                </a:stretch>
+                              </pic:blipFill>
+                              <pic:spPr>
+                                <a:xfrm>
+                                  <a:off x="0" y="0"/>
+                                  <a:ext cx="206158" cy="182731"/>
+                                </a:xfrm>
+                                <a:prstGeom prst="rect">
+                                  <a:avLst/>
+                                </a:prstGeom>
+                              </pic:spPr>
+                            </pic:pic>
+                          </a:graphicData>
+                        </a:graphic>
+                      </wp:inline>
+                    </w:drawing>
+                  </w:r>
+                  <w:r>
+                    <w:rPr>
+                      <w:rFonts w:ascii="Arial" w:hAnsi="Arial" w:cs="Arial"/>
+                      <w:b/>
+                      <w:noProof/>
+                      <w:sz w:val="14"/>
+                      <w:szCs w:val="14"/>
+                      <w:lang w:eastAsia="en-SG"/>
+                    </w:rPr>
+                    <w:drawing>
+                      <wp:inline distT="0" distB="0" distL="0" distR="0" wp14:anchorId="45C8CB75" wp14:editId="4332107C">
+                        <wp:extent cx="167730" cy="177510"/>
+                        <wp:effectExtent l="0" t="0" r="3810" b="0"/>
+                        <wp:docPr id="75" name="Picture 75"/>
+                        <wp:cNvGraphicFramePr>
+                          <a:graphicFrameLocks xmlns:a="http://schemas.openxmlformats.org/drawingml/2006/main" noChangeAspect="1"/>
+                        </wp:cNvGraphicFramePr>
+                        <a:graphic xmlns:a="http://schemas.openxmlformats.org/drawingml/2006/main">
+                          <a:graphicData uri="http://schemas.openxmlformats.org/drawingml/2006/picture">
+                            <pic:pic xmlns:pic="http://schemas.openxmlformats.org/drawingml/2006/picture">
+                              <pic:nvPicPr>
+                                <pic:cNvPr id="0" name="vms4.png"/>
+                                <pic:cNvPicPr/>
+                              </pic:nvPicPr>
+                              <pic:blipFill>
+                                <a:blip r:embed="rId6" cstate="print">
+                                  <a:extLst>
+                                    <a:ext uri="{28A0092B-C50C-407E-A947-70E740481C1C}">
+                                      <a14:useLocalDpi xmlns:a14="http://schemas.microsoft.com/office/drawing/2010/main" val="0"/>
+                                    </a:ext>
+                                  </a:extLst>
+                                </a:blip>
+                                <a:stretch>
+                                  <a:fillRect/>
+                                </a:stretch>
+                              </pic:blipFill>
+                              <pic:spPr>
+                                <a:xfrm>
+                                  <a:off x="0" y="0"/>
+                                  <a:ext cx="169818" cy="179720"/>
+                                </a:xfrm>
+                                <a:prstGeom prst="rect">
+                                  <a:avLst/>
+                                </a:prstGeom>
+                              </pic:spPr>
+                            </pic:pic>
+                          </a:graphicData>
+                        </a:graphic>
+                      </wp:inline>
+                    </w:drawing>
+                  </w:r>
+                </w:p>
+                <w:p>
+                  <w:pPr>
+                    <w:ind w:left="142"/>
+                    <w:jc w:val="center"/>
+                    <w:rPr>
+                      <w:rFonts w:ascii="Arial" w:hAnsi="Arial" w:cs="Arial"/>
+                      <w:color w:val="FF0000"/>
+                      <w:sz w:val="14"/>
+                      <w:szCs w:val="14"/>
+                    </w:rPr>
+                  </w:pPr>
+                </w:p>
+              </w:tc>
+            </w:tr>
+          </w:tbl>
+          <w:p>
+            <w:pPr>
+              <w:rPr>
+                <w:rFonts w:ascii="Arial" w:hAnsi="Arial" w:cs="Arial"/>
+                <w:b/>
+                <w:color w:val="79EFE4"/>
+                <w:sz w:val="14"/>
+                <w:szCs w:val="14"/>
+              </w:rPr>
+            </w:pPr>
+          </w:p>
+          <w:p>
+            <w:pPr>
+              <w:rPr>
+                <w:rFonts w:ascii="Arial" w:hAnsi="Arial" w:cs="Arial"/>
+                <w:b/>
+                <w:color w:val="79EFE4"/>
+                <w:sz w:val="14"/>
+                <w:szCs w:val="14"/>
+              </w:rPr>
+            </w:pPr>
+          </w:p>
+        </w:tc>
+      </w:tr>
+    </w:tbl>
+    <w:p>
+      <w:pPr>
+        <w:rPr>
+          <w:rFonts w:ascii="Arial" w:hAnsi="Arial" w:cs="Arial"/>
+          <w:b/>
+          <w:sz w:val="20"/>
+          <w:szCs w:val="14"/>
+        </w:rPr>
+      </w:pPr>
+      <w:r>
+        <w:rPr>
+          <w:rFonts w:ascii="Arial" w:hAnsi="Arial" w:cs="Arial"/>
+          <w:b/>
+          <w:sz w:val="20"/>
+          <w:szCs w:val="14"/>
+        </w:rPr>
+        <w:lastRenderedPageBreak/>
         <w:br w:type="page"/>
       </w:r>
     </w:p>
